--- a/TaskList.docx
+++ b/TaskList.docx
@@ -33,6 +33,26 @@
         <w:rPr>
           <w:b/>
         </w:rPr>
+        <w:t>Create group Google Account (Jacob)</w:t>
+      </w:r>
+    </w:p>
+    <w:p>
+      <w:pPr>
+        <w:rPr>
+          <w:b/>
+        </w:rPr>
+      </w:pPr>
+    </w:p>
+    <w:p>
+      <w:pPr>
+        <w:rPr>
+          <w:b/>
+        </w:rPr>
+      </w:pPr>
+      <w:r>
+        <w:rPr>
+          <w:b/>
+        </w:rPr>
         <w:t>Top Priority</w:t>
       </w:r>
       <w:r>
@@ -58,6 +78,9 @@
       <w:r>
         <w:t>ish Content Pages:</w:t>
       </w:r>
+      <w:r>
+        <w:t xml:space="preserve"> (Jacob Redo Order of Topics)</w:t>
+      </w:r>
     </w:p>
     <w:p>
       <w:pPr>
@@ -168,6 +191,24 @@
       </w:r>
     </w:p>
     <w:p>
+      <w:pPr>
+        <w:pStyle w:val="ListParagraph"/>
+        <w:numPr>
+          <w:ilvl w:val="0"/>
+          <w:numId w:val="1"/>
+        </w:numPr>
+        <w:rPr>
+          <w:color w:val="FF0000"/>
+        </w:rPr>
+      </w:pPr>
+      <w:r>
+        <w:rPr>
+          <w:color w:val="FF0000"/>
+        </w:rPr>
+        <w:t>Vibrations (Agnes)</w:t>
+      </w:r>
+    </w:p>
+    <w:p>
       <w:r>
         <w:t>Develop Video Lectures:</w:t>
       </w:r>
@@ -189,6 +230,12 @@
         </w:rPr>
         <w:t>Particle Kinematics</w:t>
       </w:r>
+      <w:r>
+        <w:rPr>
+          <w:color w:val="FF0000"/>
+        </w:rPr>
+        <w:t xml:space="preserve"> (Rungun)</w:t>
+      </w:r>
     </w:p>
     <w:p>
       <w:pPr>
@@ -427,6 +474,12 @@
         </w:rPr>
         <w:t>Particle Kinematics</w:t>
       </w:r>
+      <w:r>
+        <w:rPr>
+          <w:color w:val="FF0000"/>
+        </w:rPr>
+        <w:t xml:space="preserve"> (Rungun)</w:t>
+      </w:r>
     </w:p>
     <w:p>
       <w:pPr>
@@ -481,6 +534,12 @@
         </w:rPr>
         <w:t>Work and Energy Method</w:t>
       </w:r>
+      <w:r>
+        <w:rPr>
+          <w:color w:val="FF0000"/>
+        </w:rPr>
+        <w:t xml:space="preserve"> (Doug)</w:t>
+      </w:r>
     </w:p>
     <w:p>
       <w:pPr>
@@ -499,571 +558,596 @@
         </w:rPr>
         <w:t>Impulse Momentum Method</w:t>
       </w:r>
+      <w:r>
+        <w:rPr>
+          <w:color w:val="FF0000"/>
+        </w:rPr>
+        <w:t xml:space="preserve"> (Doug)</w:t>
+      </w:r>
     </w:p>
     <w:p>
       <w:r>
         <w:t>Develop Introductory Videos (Jacob)</w:t>
       </w:r>
     </w:p>
-    <w:p/>
-    <w:p>
-      <w:pPr>
-        <w:rPr>
-          <w:color w:val="FF0000"/>
-        </w:rPr>
-      </w:pPr>
-    </w:p>
-    <w:p>
-      <w:pPr>
-        <w:rPr>
-          <w:color w:val="FF0000"/>
-        </w:rPr>
-      </w:pPr>
-    </w:p>
-    <w:p>
-      <w:pPr>
-        <w:rPr>
-          <w:color w:val="FF0000"/>
-        </w:rPr>
-      </w:pPr>
-    </w:p>
-    <w:p>
-      <w:pPr>
-        <w:rPr>
-          <w:color w:val="FF0000"/>
-        </w:rPr>
-      </w:pPr>
-    </w:p>
-    <w:p>
-      <w:pPr>
-        <w:rPr>
-          <w:color w:val="FF0000"/>
-        </w:rPr>
-      </w:pPr>
-    </w:p>
-    <w:p>
-      <w:pPr>
-        <w:rPr>
-          <w:b/>
-        </w:rPr>
-      </w:pPr>
-      <w:r>
-        <w:rPr>
-          <w:b/>
-        </w:rPr>
-        <w:t>Secondary Priorities:</w:t>
-      </w:r>
-    </w:p>
-    <w:p>
-      <w:r>
-        <w:t>Proofreading Existing Content:</w:t>
-      </w:r>
-    </w:p>
-    <w:p>
-      <w:pPr>
-        <w:pStyle w:val="ListParagraph"/>
-        <w:numPr>
-          <w:ilvl w:val="0"/>
-          <w:numId w:val="2"/>
-        </w:numPr>
-        <w:rPr>
-          <w:color w:val="FF0000"/>
-        </w:rPr>
-      </w:pPr>
-      <w:r>
-        <w:rPr>
-          <w:color w:val="FF0000"/>
-        </w:rPr>
-        <w:t>Newtonian Mechanics Basics</w:t>
-      </w:r>
-    </w:p>
-    <w:p>
-      <w:pPr>
-        <w:pStyle w:val="ListParagraph"/>
-        <w:numPr>
-          <w:ilvl w:val="0"/>
-          <w:numId w:val="2"/>
-        </w:numPr>
-        <w:rPr>
-          <w:color w:val="FF0000"/>
-        </w:rPr>
-      </w:pPr>
-      <w:r>
-        <w:rPr>
-          <w:color w:val="FF0000"/>
-        </w:rPr>
-        <w:t>Particle Equilibrium</w:t>
-      </w:r>
-    </w:p>
-    <w:p>
-      <w:pPr>
-        <w:pStyle w:val="ListParagraph"/>
-        <w:numPr>
-          <w:ilvl w:val="0"/>
-          <w:numId w:val="2"/>
-        </w:numPr>
-        <w:rPr>
-          <w:color w:val="FF0000"/>
-        </w:rPr>
-      </w:pPr>
-      <w:r>
-        <w:rPr>
-          <w:color w:val="FF0000"/>
-        </w:rPr>
-        <w:t>Extended Body Equilibrium</w:t>
-      </w:r>
-    </w:p>
-    <w:p>
-      <w:pPr>
-        <w:pStyle w:val="ListParagraph"/>
-        <w:numPr>
-          <w:ilvl w:val="0"/>
-          <w:numId w:val="2"/>
-        </w:numPr>
-        <w:rPr>
-          <w:color w:val="FF0000"/>
-        </w:rPr>
-      </w:pPr>
-      <w:r>
-        <w:rPr>
-          <w:color w:val="FF0000"/>
-        </w:rPr>
-        <w:t>Statically Equivalent Systems</w:t>
-      </w:r>
-    </w:p>
-    <w:p>
-      <w:pPr>
-        <w:pStyle w:val="ListParagraph"/>
-        <w:numPr>
-          <w:ilvl w:val="0"/>
-          <w:numId w:val="2"/>
-        </w:numPr>
-        <w:rPr>
-          <w:color w:val="FF0000"/>
-        </w:rPr>
-      </w:pPr>
-      <w:r>
-        <w:rPr>
-          <w:color w:val="FF0000"/>
-        </w:rPr>
-        <w:t>Engineering Structures</w:t>
-      </w:r>
-    </w:p>
-    <w:p>
-      <w:pPr>
-        <w:pStyle w:val="ListParagraph"/>
-        <w:numPr>
-          <w:ilvl w:val="0"/>
-          <w:numId w:val="2"/>
-        </w:numPr>
-        <w:rPr>
-          <w:color w:val="FF0000"/>
-        </w:rPr>
-      </w:pPr>
-      <w:r>
-        <w:rPr>
-          <w:color w:val="FF0000"/>
-        </w:rPr>
-        <w:t>Friction and Friction Applications</w:t>
-      </w:r>
-    </w:p>
-    <w:p>
-      <w:pPr>
-        <w:pStyle w:val="ListParagraph"/>
-        <w:numPr>
-          <w:ilvl w:val="0"/>
-          <w:numId w:val="2"/>
-        </w:numPr>
-        <w:rPr>
-          <w:color w:val="FF0000"/>
-        </w:rPr>
-      </w:pPr>
-      <w:r>
-        <w:rPr>
-          <w:color w:val="FF0000"/>
-        </w:rPr>
-        <w:t>Particle Kinematics</w:t>
-      </w:r>
-    </w:p>
-    <w:p>
-      <w:pPr>
-        <w:pStyle w:val="ListParagraph"/>
-        <w:numPr>
-          <w:ilvl w:val="0"/>
-          <w:numId w:val="2"/>
-        </w:numPr>
-        <w:rPr>
-          <w:color w:val="0070C0"/>
-        </w:rPr>
-      </w:pPr>
-      <w:r>
-        <w:rPr>
-          <w:color w:val="0070C0"/>
-        </w:rPr>
-        <w:t>Extended Body Kinematics</w:t>
-      </w:r>
-    </w:p>
-    <w:p>
-      <w:pPr>
-        <w:pStyle w:val="ListParagraph"/>
-        <w:numPr>
-          <w:ilvl w:val="0"/>
-          <w:numId w:val="2"/>
-        </w:numPr>
-        <w:rPr>
-          <w:color w:val="0070C0"/>
-        </w:rPr>
-      </w:pPr>
-      <w:r>
-        <w:rPr>
-          <w:color w:val="0070C0"/>
-        </w:rPr>
-        <w:t>Kinetics Force and Acceleration Method</w:t>
-      </w:r>
-    </w:p>
-    <w:p>
-      <w:pPr>
-        <w:pStyle w:val="ListParagraph"/>
-        <w:numPr>
-          <w:ilvl w:val="0"/>
-          <w:numId w:val="2"/>
-        </w:numPr>
-        <w:rPr>
-          <w:color w:val="0070C0"/>
-        </w:rPr>
-      </w:pPr>
-      <w:r>
-        <w:rPr>
-          <w:color w:val="0070C0"/>
-        </w:rPr>
-        <w:t>Work and Energy Method</w:t>
-      </w:r>
-    </w:p>
-    <w:p>
-      <w:pPr>
-        <w:pStyle w:val="ListParagraph"/>
-        <w:numPr>
-          <w:ilvl w:val="0"/>
-          <w:numId w:val="2"/>
-        </w:numPr>
-        <w:rPr>
-          <w:color w:val="0070C0"/>
-        </w:rPr>
-      </w:pPr>
-      <w:r>
-        <w:rPr>
-          <w:color w:val="0070C0"/>
-        </w:rPr>
-        <w:t>Impulse Momentum Method</w:t>
-      </w:r>
-    </w:p>
-    <w:p>
-      <w:pPr>
-        <w:pStyle w:val="ListParagraph"/>
-        <w:numPr>
-          <w:ilvl w:val="0"/>
-          <w:numId w:val="2"/>
-        </w:numPr>
-        <w:rPr>
-          <w:color w:val="FF0000"/>
-        </w:rPr>
-      </w:pPr>
-      <w:r>
-        <w:rPr>
-          <w:color w:val="FF0000"/>
-        </w:rPr>
-        <w:t>Vector and Matrix Math</w:t>
-      </w:r>
-    </w:p>
-    <w:p>
-      <w:pPr>
-        <w:pStyle w:val="ListParagraph"/>
-        <w:numPr>
-          <w:ilvl w:val="0"/>
-          <w:numId w:val="2"/>
-        </w:numPr>
-        <w:rPr>
-          <w:color w:val="FF0000"/>
-        </w:rPr>
-      </w:pPr>
-      <w:r>
-        <w:rPr>
-          <w:color w:val="FF0000"/>
-        </w:rPr>
-        <w:t>Moment Integrals</w:t>
-      </w:r>
-    </w:p>
-    <w:p>
-      <w:r>
-        <w:t>Development and Integration of Webworks</w:t>
-      </w:r>
-      <w:r>
-        <w:t>:</w:t>
-      </w:r>
-    </w:p>
-    <w:p>
-      <w:pPr>
-        <w:pStyle w:val="ListParagraph"/>
-        <w:numPr>
-          <w:ilvl w:val="0"/>
-          <w:numId w:val="2"/>
-        </w:numPr>
-        <w:rPr>
-          <w:color w:val="FF0000"/>
-        </w:rPr>
-      </w:pPr>
-      <w:r>
-        <w:rPr>
-          <w:color w:val="FF0000"/>
-        </w:rPr>
-        <w:t>Newtonian Mechanics Basics</w:t>
-      </w:r>
-    </w:p>
-    <w:p>
-      <w:pPr>
-        <w:pStyle w:val="ListParagraph"/>
-        <w:numPr>
-          <w:ilvl w:val="0"/>
-          <w:numId w:val="2"/>
-        </w:numPr>
-        <w:rPr>
-          <w:color w:val="FF0000"/>
-        </w:rPr>
-      </w:pPr>
-      <w:r>
-        <w:rPr>
-          <w:color w:val="FF0000"/>
-        </w:rPr>
-        <w:t>Particle Equilibrium</w:t>
-      </w:r>
-    </w:p>
-    <w:p>
-      <w:pPr>
-        <w:pStyle w:val="ListParagraph"/>
-        <w:numPr>
-          <w:ilvl w:val="0"/>
-          <w:numId w:val="2"/>
-        </w:numPr>
-        <w:rPr>
-          <w:color w:val="FF0000"/>
-        </w:rPr>
-      </w:pPr>
-      <w:r>
-        <w:rPr>
-          <w:color w:val="FF0000"/>
-        </w:rPr>
-        <w:t>Extended Body Equilibrium</w:t>
-      </w:r>
-    </w:p>
-    <w:p>
-      <w:pPr>
-        <w:pStyle w:val="ListParagraph"/>
-        <w:numPr>
-          <w:ilvl w:val="0"/>
-          <w:numId w:val="2"/>
-        </w:numPr>
-        <w:rPr>
-          <w:color w:val="FF0000"/>
-        </w:rPr>
-      </w:pPr>
-      <w:r>
-        <w:rPr>
-          <w:color w:val="FF0000"/>
-        </w:rPr>
-        <w:t>Statically Equivalent Systems</w:t>
-      </w:r>
-    </w:p>
-    <w:p>
-      <w:pPr>
-        <w:pStyle w:val="ListParagraph"/>
-        <w:numPr>
-          <w:ilvl w:val="0"/>
-          <w:numId w:val="2"/>
-        </w:numPr>
-        <w:rPr>
-          <w:color w:val="FF0000"/>
-        </w:rPr>
-      </w:pPr>
-      <w:r>
-        <w:rPr>
-          <w:color w:val="FF0000"/>
-        </w:rPr>
-        <w:t>Engineering Structures</w:t>
-      </w:r>
-    </w:p>
-    <w:p>
-      <w:pPr>
-        <w:pStyle w:val="ListParagraph"/>
-        <w:numPr>
-          <w:ilvl w:val="0"/>
-          <w:numId w:val="2"/>
-        </w:numPr>
-        <w:rPr>
-          <w:color w:val="FF0000"/>
-        </w:rPr>
-      </w:pPr>
-      <w:r>
-        <w:rPr>
-          <w:color w:val="FF0000"/>
-        </w:rPr>
-        <w:t>Friction and Friction Applications</w:t>
-      </w:r>
-    </w:p>
-    <w:p>
-      <w:pPr>
-        <w:pStyle w:val="ListParagraph"/>
-        <w:numPr>
-          <w:ilvl w:val="0"/>
-          <w:numId w:val="2"/>
-        </w:numPr>
-        <w:rPr>
-          <w:color w:val="FF0000"/>
-        </w:rPr>
-      </w:pPr>
-      <w:r>
-        <w:rPr>
-          <w:color w:val="FF0000"/>
-        </w:rPr>
-        <w:t>Particle Kinematics</w:t>
-      </w:r>
-    </w:p>
-    <w:p>
-      <w:pPr>
-        <w:pStyle w:val="ListParagraph"/>
-        <w:numPr>
-          <w:ilvl w:val="0"/>
-          <w:numId w:val="2"/>
-        </w:numPr>
-        <w:rPr>
-          <w:color w:val="0070C0"/>
-        </w:rPr>
-      </w:pPr>
-      <w:r>
-        <w:rPr>
-          <w:color w:val="0070C0"/>
-        </w:rPr>
-        <w:t>Extended Body Kinematics</w:t>
-      </w:r>
-    </w:p>
-    <w:p>
-      <w:pPr>
-        <w:pStyle w:val="ListParagraph"/>
-        <w:numPr>
-          <w:ilvl w:val="0"/>
-          <w:numId w:val="2"/>
-        </w:numPr>
-        <w:rPr>
-          <w:color w:val="0070C0"/>
-        </w:rPr>
-      </w:pPr>
-      <w:r>
-        <w:rPr>
-          <w:color w:val="0070C0"/>
-        </w:rPr>
-        <w:t>Kinetics Force and Acceleration Method</w:t>
-      </w:r>
-    </w:p>
-    <w:p>
-      <w:pPr>
-        <w:pStyle w:val="ListParagraph"/>
-        <w:numPr>
-          <w:ilvl w:val="0"/>
-          <w:numId w:val="2"/>
-        </w:numPr>
-        <w:rPr>
-          <w:color w:val="0070C0"/>
-        </w:rPr>
-      </w:pPr>
-      <w:r>
-        <w:rPr>
-          <w:color w:val="0070C0"/>
-        </w:rPr>
-        <w:t>Work and Energy Method</w:t>
-      </w:r>
-    </w:p>
-    <w:p>
-      <w:pPr>
-        <w:pStyle w:val="ListParagraph"/>
-        <w:numPr>
-          <w:ilvl w:val="0"/>
-          <w:numId w:val="2"/>
-        </w:numPr>
-        <w:rPr>
-          <w:color w:val="0070C0"/>
-        </w:rPr>
-      </w:pPr>
-      <w:r>
-        <w:rPr>
-          <w:color w:val="0070C0"/>
-        </w:rPr>
-        <w:t>Impulse Momentum Method</w:t>
-      </w:r>
-    </w:p>
-    <w:p>
-      <w:pPr>
-        <w:pStyle w:val="ListParagraph"/>
-        <w:numPr>
-          <w:ilvl w:val="0"/>
-          <w:numId w:val="2"/>
-        </w:numPr>
-        <w:rPr>
-          <w:color w:val="FF0000"/>
-        </w:rPr>
-      </w:pPr>
-      <w:r>
-        <w:rPr>
-          <w:color w:val="FF0000"/>
-        </w:rPr>
-        <w:t>Vector and Matrix Math</w:t>
-      </w:r>
-    </w:p>
-    <w:p>
-      <w:pPr>
-        <w:pStyle w:val="ListParagraph"/>
-        <w:numPr>
-          <w:ilvl w:val="0"/>
-          <w:numId w:val="2"/>
-        </w:numPr>
-        <w:rPr>
-          <w:color w:val="FF0000"/>
-        </w:rPr>
-      </w:pPr>
-      <w:r>
-        <w:rPr>
-          <w:color w:val="FF0000"/>
-        </w:rPr>
-        <w:t>Moment Integrals</w:t>
-      </w:r>
-    </w:p>
-    <w:p>
-      <w:pPr>
-        <w:pStyle w:val="ListParagraph"/>
-        <w:rPr>
-          <w:color w:val="0070C0"/>
-        </w:rPr>
-      </w:pPr>
-    </w:p>
-    <w:p>
-      <w:pPr>
-        <w:rPr>
-          <w:color w:val="000000" w:themeColor="text1"/>
-        </w:rPr>
-      </w:pPr>
-      <w:r>
-        <w:rPr>
-          <w:color w:val="000000" w:themeColor="text1"/>
-        </w:rPr>
-        <w:t xml:space="preserve">Replacing Image Formulas with </w:t>
-      </w:r>
-      <w:proofErr w:type="spellStart"/>
-      <w:r>
-        <w:rPr>
-          <w:color w:val="000000" w:themeColor="text1"/>
-        </w:rPr>
-        <w:t>LaTEX</w:t>
-      </w:r>
+    <w:p>
       <w:bookmarkStart w:id="0" w:name="_GoBack"/>
       <w:bookmarkEnd w:id="0"/>
+    </w:p>
+    <w:p>
+      <w:pPr>
+        <w:rPr>
+          <w:color w:val="FF0000"/>
+        </w:rPr>
+      </w:pPr>
+    </w:p>
+    <w:p>
+      <w:pPr>
+        <w:rPr>
+          <w:color w:val="FF0000"/>
+        </w:rPr>
+      </w:pPr>
+    </w:p>
+    <w:p>
+      <w:pPr>
+        <w:rPr>
+          <w:color w:val="FF0000"/>
+        </w:rPr>
+      </w:pPr>
+    </w:p>
+    <w:p>
+      <w:pPr>
+        <w:rPr>
+          <w:color w:val="FF0000"/>
+        </w:rPr>
+      </w:pPr>
+    </w:p>
+    <w:p>
+      <w:pPr>
+        <w:rPr>
+          <w:color w:val="FF0000"/>
+        </w:rPr>
+      </w:pPr>
+    </w:p>
+    <w:p>
+      <w:pPr>
+        <w:rPr>
+          <w:b/>
+        </w:rPr>
+      </w:pPr>
+      <w:r>
+        <w:rPr>
+          <w:b/>
+        </w:rPr>
+        <w:t>Secondary Priorities:</w:t>
+      </w:r>
+    </w:p>
+    <w:p>
+      <w:r>
+        <w:t>Proofreading Existing Content:</w:t>
+      </w:r>
+    </w:p>
+    <w:p>
+      <w:pPr>
+        <w:pStyle w:val="ListParagraph"/>
+        <w:numPr>
+          <w:ilvl w:val="0"/>
+          <w:numId w:val="2"/>
+        </w:numPr>
+        <w:rPr>
+          <w:color w:val="FF0000"/>
+        </w:rPr>
+      </w:pPr>
+      <w:r>
+        <w:rPr>
+          <w:color w:val="FF0000"/>
+        </w:rPr>
+        <w:t>Newtonian Mechanics Basics</w:t>
+      </w:r>
+    </w:p>
+    <w:p>
+      <w:pPr>
+        <w:pStyle w:val="ListParagraph"/>
+        <w:numPr>
+          <w:ilvl w:val="0"/>
+          <w:numId w:val="2"/>
+        </w:numPr>
+        <w:rPr>
+          <w:color w:val="FF0000"/>
+        </w:rPr>
+      </w:pPr>
+      <w:r>
+        <w:rPr>
+          <w:color w:val="FF0000"/>
+        </w:rPr>
+        <w:t>Particle Equilibrium</w:t>
+      </w:r>
+    </w:p>
+    <w:p>
+      <w:pPr>
+        <w:pStyle w:val="ListParagraph"/>
+        <w:numPr>
+          <w:ilvl w:val="0"/>
+          <w:numId w:val="2"/>
+        </w:numPr>
+        <w:rPr>
+          <w:color w:val="FF0000"/>
+        </w:rPr>
+      </w:pPr>
+      <w:r>
+        <w:rPr>
+          <w:color w:val="FF0000"/>
+        </w:rPr>
+        <w:t>Extended Body Equilibrium</w:t>
+      </w:r>
+    </w:p>
+    <w:p>
+      <w:pPr>
+        <w:pStyle w:val="ListParagraph"/>
+        <w:numPr>
+          <w:ilvl w:val="0"/>
+          <w:numId w:val="2"/>
+        </w:numPr>
+        <w:rPr>
+          <w:color w:val="FF0000"/>
+        </w:rPr>
+      </w:pPr>
+      <w:r>
+        <w:rPr>
+          <w:color w:val="FF0000"/>
+        </w:rPr>
+        <w:t>Statically Equivalent Systems</w:t>
+      </w:r>
+    </w:p>
+    <w:p>
+      <w:pPr>
+        <w:pStyle w:val="ListParagraph"/>
+        <w:numPr>
+          <w:ilvl w:val="0"/>
+          <w:numId w:val="2"/>
+        </w:numPr>
+        <w:rPr>
+          <w:color w:val="FF0000"/>
+        </w:rPr>
+      </w:pPr>
+      <w:r>
+        <w:rPr>
+          <w:color w:val="FF0000"/>
+        </w:rPr>
+        <w:t>Engineering Structures</w:t>
+      </w:r>
+    </w:p>
+    <w:p>
+      <w:pPr>
+        <w:pStyle w:val="ListParagraph"/>
+        <w:numPr>
+          <w:ilvl w:val="0"/>
+          <w:numId w:val="2"/>
+        </w:numPr>
+        <w:rPr>
+          <w:color w:val="FF0000"/>
+        </w:rPr>
+      </w:pPr>
+      <w:r>
+        <w:rPr>
+          <w:color w:val="FF0000"/>
+        </w:rPr>
+        <w:t>Friction and Friction Applications</w:t>
+      </w:r>
+    </w:p>
+    <w:p>
+      <w:pPr>
+        <w:pStyle w:val="ListParagraph"/>
+        <w:numPr>
+          <w:ilvl w:val="0"/>
+          <w:numId w:val="2"/>
+        </w:numPr>
+        <w:rPr>
+          <w:color w:val="FF0000"/>
+        </w:rPr>
+      </w:pPr>
+      <w:r>
+        <w:rPr>
+          <w:color w:val="FF0000"/>
+        </w:rPr>
+        <w:t>Particle Kinematics</w:t>
+      </w:r>
+      <w:r>
+        <w:rPr>
+          <w:color w:val="FF0000"/>
+        </w:rPr>
+        <w:t xml:space="preserve"> (Joan)</w:t>
+      </w:r>
+    </w:p>
+    <w:p>
+      <w:pPr>
+        <w:pStyle w:val="ListParagraph"/>
+        <w:numPr>
+          <w:ilvl w:val="0"/>
+          <w:numId w:val="2"/>
+        </w:numPr>
+        <w:rPr>
+          <w:color w:val="0070C0"/>
+        </w:rPr>
+      </w:pPr>
+      <w:r>
+        <w:rPr>
+          <w:color w:val="0070C0"/>
+        </w:rPr>
+        <w:t>Extended Body Kinematics</w:t>
+      </w:r>
+    </w:p>
+    <w:p>
+      <w:pPr>
+        <w:pStyle w:val="ListParagraph"/>
+        <w:numPr>
+          <w:ilvl w:val="0"/>
+          <w:numId w:val="2"/>
+        </w:numPr>
+        <w:rPr>
+          <w:color w:val="0070C0"/>
+        </w:rPr>
+      </w:pPr>
+      <w:r>
+        <w:rPr>
+          <w:color w:val="0070C0"/>
+        </w:rPr>
+        <w:t>Kinetics Force and Acceleration Method</w:t>
+      </w:r>
+    </w:p>
+    <w:p>
+      <w:pPr>
+        <w:pStyle w:val="ListParagraph"/>
+        <w:numPr>
+          <w:ilvl w:val="0"/>
+          <w:numId w:val="2"/>
+        </w:numPr>
+        <w:rPr>
+          <w:color w:val="0070C0"/>
+        </w:rPr>
+      </w:pPr>
+      <w:r>
+        <w:rPr>
+          <w:color w:val="0070C0"/>
+        </w:rPr>
+        <w:t>Work and Energy Method</w:t>
+      </w:r>
+    </w:p>
+    <w:p>
+      <w:pPr>
+        <w:pStyle w:val="ListParagraph"/>
+        <w:numPr>
+          <w:ilvl w:val="0"/>
+          <w:numId w:val="2"/>
+        </w:numPr>
+        <w:rPr>
+          <w:color w:val="0070C0"/>
+        </w:rPr>
+      </w:pPr>
+      <w:r>
+        <w:rPr>
+          <w:color w:val="0070C0"/>
+        </w:rPr>
+        <w:t>Impulse Momentum Method</w:t>
+      </w:r>
+    </w:p>
+    <w:p>
+      <w:pPr>
+        <w:pStyle w:val="ListParagraph"/>
+        <w:numPr>
+          <w:ilvl w:val="0"/>
+          <w:numId w:val="2"/>
+        </w:numPr>
+        <w:rPr>
+          <w:color w:val="FF0000"/>
+        </w:rPr>
+      </w:pPr>
+      <w:r>
+        <w:rPr>
+          <w:color w:val="FF0000"/>
+        </w:rPr>
+        <w:t>Vector and Matrix Math</w:t>
+      </w:r>
+    </w:p>
+    <w:p>
+      <w:pPr>
+        <w:pStyle w:val="ListParagraph"/>
+        <w:numPr>
+          <w:ilvl w:val="0"/>
+          <w:numId w:val="2"/>
+        </w:numPr>
+        <w:rPr>
+          <w:color w:val="FF0000"/>
+        </w:rPr>
+      </w:pPr>
+      <w:r>
+        <w:rPr>
+          <w:color w:val="FF0000"/>
+        </w:rPr>
+        <w:t>Moment Integrals</w:t>
+      </w:r>
+    </w:p>
+    <w:p>
+      <w:r>
+        <w:t>Development and Integration of Webworks</w:t>
+      </w:r>
+      <w:r>
+        <w:t>:</w:t>
+      </w:r>
+    </w:p>
+    <w:p>
+      <w:pPr>
+        <w:pStyle w:val="ListParagraph"/>
+        <w:numPr>
+          <w:ilvl w:val="0"/>
+          <w:numId w:val="2"/>
+        </w:numPr>
+        <w:rPr>
+          <w:color w:val="FF0000"/>
+        </w:rPr>
+      </w:pPr>
+      <w:r>
+        <w:rPr>
+          <w:color w:val="FF0000"/>
+        </w:rPr>
+        <w:t>Newtonian Mechanics Basics</w:t>
+      </w:r>
+    </w:p>
+    <w:p>
+      <w:pPr>
+        <w:pStyle w:val="ListParagraph"/>
+        <w:numPr>
+          <w:ilvl w:val="0"/>
+          <w:numId w:val="2"/>
+        </w:numPr>
+        <w:rPr>
+          <w:color w:val="FF0000"/>
+        </w:rPr>
+      </w:pPr>
+      <w:r>
+        <w:rPr>
+          <w:color w:val="FF0000"/>
+        </w:rPr>
+        <w:t>Particle Equilibrium</w:t>
+      </w:r>
+    </w:p>
+    <w:p>
+      <w:pPr>
+        <w:pStyle w:val="ListParagraph"/>
+        <w:numPr>
+          <w:ilvl w:val="0"/>
+          <w:numId w:val="2"/>
+        </w:numPr>
+        <w:rPr>
+          <w:color w:val="FF0000"/>
+        </w:rPr>
+      </w:pPr>
+      <w:r>
+        <w:rPr>
+          <w:color w:val="FF0000"/>
+        </w:rPr>
+        <w:t>Extended Body Equilibrium</w:t>
+      </w:r>
+    </w:p>
+    <w:p>
+      <w:pPr>
+        <w:pStyle w:val="ListParagraph"/>
+        <w:numPr>
+          <w:ilvl w:val="0"/>
+          <w:numId w:val="2"/>
+        </w:numPr>
+        <w:rPr>
+          <w:color w:val="FF0000"/>
+        </w:rPr>
+      </w:pPr>
+      <w:r>
+        <w:rPr>
+          <w:color w:val="FF0000"/>
+        </w:rPr>
+        <w:t>Statically Equivalent Systems</w:t>
+      </w:r>
+    </w:p>
+    <w:p>
+      <w:pPr>
+        <w:pStyle w:val="ListParagraph"/>
+        <w:numPr>
+          <w:ilvl w:val="0"/>
+          <w:numId w:val="2"/>
+        </w:numPr>
+        <w:rPr>
+          <w:color w:val="FF0000"/>
+        </w:rPr>
+      </w:pPr>
+      <w:r>
+        <w:rPr>
+          <w:color w:val="FF0000"/>
+        </w:rPr>
+        <w:t>Engineering Structures</w:t>
+      </w:r>
+    </w:p>
+    <w:p>
+      <w:pPr>
+        <w:pStyle w:val="ListParagraph"/>
+        <w:numPr>
+          <w:ilvl w:val="0"/>
+          <w:numId w:val="2"/>
+        </w:numPr>
+        <w:rPr>
+          <w:color w:val="FF0000"/>
+        </w:rPr>
+      </w:pPr>
+      <w:r>
+        <w:rPr>
+          <w:color w:val="FF0000"/>
+        </w:rPr>
+        <w:t>Friction and Friction Applications</w:t>
+      </w:r>
+    </w:p>
+    <w:p>
+      <w:pPr>
+        <w:pStyle w:val="ListParagraph"/>
+        <w:numPr>
+          <w:ilvl w:val="0"/>
+          <w:numId w:val="2"/>
+        </w:numPr>
+        <w:rPr>
+          <w:color w:val="FF0000"/>
+        </w:rPr>
+      </w:pPr>
+      <w:r>
+        <w:rPr>
+          <w:color w:val="FF0000"/>
+        </w:rPr>
+        <w:t>Particle Kinematics</w:t>
+      </w:r>
+    </w:p>
+    <w:p>
+      <w:pPr>
+        <w:pStyle w:val="ListParagraph"/>
+        <w:numPr>
+          <w:ilvl w:val="0"/>
+          <w:numId w:val="2"/>
+        </w:numPr>
+        <w:rPr>
+          <w:color w:val="0070C0"/>
+        </w:rPr>
+      </w:pPr>
+      <w:r>
+        <w:rPr>
+          <w:color w:val="0070C0"/>
+        </w:rPr>
+        <w:t>Extended Body Kinematics</w:t>
+      </w:r>
+      <w:r>
+        <w:rPr>
+          <w:color w:val="0070C0"/>
+        </w:rPr>
+        <w:t xml:space="preserve"> </w:t>
+      </w:r>
+    </w:p>
+    <w:p>
+      <w:pPr>
+        <w:pStyle w:val="ListParagraph"/>
+        <w:numPr>
+          <w:ilvl w:val="0"/>
+          <w:numId w:val="2"/>
+        </w:numPr>
+        <w:rPr>
+          <w:color w:val="0070C0"/>
+        </w:rPr>
+      </w:pPr>
+      <w:r>
+        <w:rPr>
+          <w:color w:val="0070C0"/>
+        </w:rPr>
+        <w:t>Kinetics Force and Acceleration Method</w:t>
+      </w:r>
+      <w:r>
+        <w:rPr>
+          <w:color w:val="0070C0"/>
+        </w:rPr>
+        <w:t xml:space="preserve"> (Agnes’s Student)</w:t>
+      </w:r>
+    </w:p>
+    <w:p>
+      <w:pPr>
+        <w:pStyle w:val="ListParagraph"/>
+        <w:numPr>
+          <w:ilvl w:val="0"/>
+          <w:numId w:val="2"/>
+        </w:numPr>
+        <w:rPr>
+          <w:color w:val="0070C0"/>
+        </w:rPr>
+      </w:pPr>
+      <w:r>
+        <w:rPr>
+          <w:color w:val="0070C0"/>
+        </w:rPr>
+        <w:t>Work and Energy Method</w:t>
+      </w:r>
+    </w:p>
+    <w:p>
+      <w:pPr>
+        <w:pStyle w:val="ListParagraph"/>
+        <w:numPr>
+          <w:ilvl w:val="0"/>
+          <w:numId w:val="2"/>
+        </w:numPr>
+        <w:rPr>
+          <w:color w:val="0070C0"/>
+        </w:rPr>
+      </w:pPr>
+      <w:r>
+        <w:rPr>
+          <w:color w:val="0070C0"/>
+        </w:rPr>
+        <w:t>Impulse Momentum Method</w:t>
+      </w:r>
+    </w:p>
+    <w:p>
+      <w:pPr>
+        <w:pStyle w:val="ListParagraph"/>
+        <w:numPr>
+          <w:ilvl w:val="0"/>
+          <w:numId w:val="2"/>
+        </w:numPr>
+        <w:rPr>
+          <w:color w:val="FF0000"/>
+        </w:rPr>
+      </w:pPr>
+      <w:r>
+        <w:rPr>
+          <w:color w:val="FF0000"/>
+        </w:rPr>
+        <w:t>Vector and Matrix Math</w:t>
+      </w:r>
+    </w:p>
+    <w:p>
+      <w:pPr>
+        <w:pStyle w:val="ListParagraph"/>
+        <w:numPr>
+          <w:ilvl w:val="0"/>
+          <w:numId w:val="2"/>
+        </w:numPr>
+        <w:rPr>
+          <w:color w:val="FF0000"/>
+        </w:rPr>
+      </w:pPr>
+      <w:r>
+        <w:rPr>
+          <w:color w:val="FF0000"/>
+        </w:rPr>
+        <w:t>Moment Integrals</w:t>
+      </w:r>
+    </w:p>
+    <w:p>
+      <w:pPr>
+        <w:pStyle w:val="ListParagraph"/>
+        <w:rPr>
+          <w:color w:val="0070C0"/>
+        </w:rPr>
+      </w:pPr>
+    </w:p>
+    <w:p>
+      <w:pPr>
+        <w:rPr>
+          <w:color w:val="000000" w:themeColor="text1"/>
+        </w:rPr>
+      </w:pPr>
+      <w:r>
+        <w:rPr>
+          <w:color w:val="000000" w:themeColor="text1"/>
+        </w:rPr>
+        <w:t xml:space="preserve">Replacing Image Formulas with </w:t>
+      </w:r>
+      <w:proofErr w:type="spellStart"/>
+      <w:r>
+        <w:rPr>
+          <w:color w:val="000000" w:themeColor="text1"/>
+        </w:rPr>
+        <w:t>LaTEX</w:t>
+      </w:r>
       <w:proofErr w:type="spellEnd"/>
     </w:p>
     <w:p>
@@ -1083,6 +1167,12 @@
         </w:rPr>
         <w:t>Newtonian Mechanics Basics</w:t>
       </w:r>
+      <w:r>
+        <w:rPr>
+          <w:color w:val="FF0000"/>
+        </w:rPr>
+        <w:t xml:space="preserve"> (Rungun)</w:t>
+      </w:r>
     </w:p>
     <w:p>
       <w:pPr>
@@ -1101,6 +1191,12 @@
         </w:rPr>
         <w:t>Particle Equilibrium</w:t>
       </w:r>
+      <w:r>
+        <w:rPr>
+          <w:color w:val="FF0000"/>
+        </w:rPr>
+        <w:t xml:space="preserve"> (Rungun)</w:t>
+      </w:r>
     </w:p>
     <w:p>
       <w:pPr>
@@ -1119,22 +1215,29 @@
         </w:rPr>
         <w:t>Extended Body Equilibrium</w:t>
       </w:r>
-    </w:p>
-    <w:p>
-      <w:pPr>
-        <w:pStyle w:val="ListParagraph"/>
-        <w:numPr>
-          <w:ilvl w:val="0"/>
-          <w:numId w:val="2"/>
-        </w:numPr>
-        <w:rPr>
-          <w:color w:val="FF0000"/>
-        </w:rPr>
-      </w:pPr>
-      <w:r>
-        <w:rPr>
-          <w:color w:val="FF0000"/>
-        </w:rPr>
+      <w:r>
+        <w:rPr>
+          <w:color w:val="FF0000"/>
+        </w:rPr>
+        <w:t xml:space="preserve"> (Rungun)</w:t>
+      </w:r>
+    </w:p>
+    <w:p>
+      <w:pPr>
+        <w:pStyle w:val="ListParagraph"/>
+        <w:numPr>
+          <w:ilvl w:val="0"/>
+          <w:numId w:val="2"/>
+        </w:numPr>
+        <w:rPr>
+          <w:color w:val="FF0000"/>
+        </w:rPr>
+      </w:pPr>
+      <w:r>
+        <w:rPr>
+          <w:color w:val="FF0000"/>
+        </w:rPr>
+        <w:lastRenderedPageBreak/>
         <w:t>Statically Equivalent Systems</w:t>
       </w:r>
     </w:p>
@@ -1189,7 +1292,6 @@
         <w:rPr>
           <w:color w:val="00B050"/>
         </w:rPr>
-        <w:lastRenderedPageBreak/>
         <w:t>Particle Kinematics</w:t>
       </w:r>
     </w:p>

--- a/TaskList.docx
+++ b/TaskList.docx
@@ -33,6 +33,87 @@
         <w:rPr>
           <w:b/>
         </w:rPr>
+        <w:t>Key –</w:t>
+      </w:r>
+    </w:p>
+    <w:p>
+      <w:pPr>
+        <w:rPr>
+          <w:b/>
+          <w:color w:val="FF0000"/>
+        </w:rPr>
+      </w:pPr>
+      <w:r>
+        <w:rPr>
+          <w:b/>
+          <w:color w:val="FF0000"/>
+        </w:rPr>
+        <w:t>Red: Not Yet Started</w:t>
+      </w:r>
+    </w:p>
+    <w:p>
+      <w:pPr>
+        <w:rPr>
+          <w:b/>
+          <w:color w:val="C45911" w:themeColor="accent2" w:themeShade="BF"/>
+        </w:rPr>
+      </w:pPr>
+      <w:r>
+        <w:rPr>
+          <w:b/>
+          <w:color w:val="C45911" w:themeColor="accent2" w:themeShade="BF"/>
+        </w:rPr>
+        <w:t>Orange: In Progress</w:t>
+      </w:r>
+    </w:p>
+    <w:p>
+      <w:pPr>
+        <w:rPr>
+          <w:b/>
+          <w:color w:val="92D050"/>
+        </w:rPr>
+      </w:pPr>
+      <w:r>
+        <w:rPr>
+          <w:b/>
+          <w:color w:val="92D050"/>
+        </w:rPr>
+        <w:t>Green: Complete</w:t>
+      </w:r>
+    </w:p>
+    <w:p>
+      <w:pPr>
+        <w:rPr>
+          <w:b/>
+          <w:color w:val="0070C0"/>
+        </w:rPr>
+      </w:pPr>
+      <w:r>
+        <w:rPr>
+          <w:b/>
+          <w:color w:val="0070C0"/>
+        </w:rPr>
+        <w:t>Blue: Not Started and waiting on Completion of other Aspect</w:t>
+      </w:r>
+    </w:p>
+    <w:p>
+      <w:pPr>
+        <w:rPr>
+          <w:b/>
+          <w:color w:val="0070C0"/>
+        </w:rPr>
+      </w:pPr>
+    </w:p>
+    <w:p>
+      <w:pPr>
+        <w:rPr>
+          <w:b/>
+        </w:rPr>
+      </w:pPr>
+      <w:r>
+        <w:rPr>
+          <w:b/>
+        </w:rPr>
         <w:t>Create group Google Account (Jacob)</w:t>
       </w:r>
     </w:p>
@@ -42,593 +123,553 @@
           <w:b/>
         </w:rPr>
       </w:pPr>
-    </w:p>
-    <w:p>
-      <w:pPr>
+      <w:r>
         <w:rPr>
           <w:b/>
         </w:rPr>
-      </w:pPr>
+        <w:t>Top Priority</w:t>
+      </w:r>
       <w:r>
         <w:rPr>
           <w:b/>
         </w:rPr>
-        <w:t>Top Priority</w:t>
+        <w:t xml:space="preserve"> (What was Promised for the Grant)</w:t>
       </w:r>
       <w:r>
         <w:rPr>
           <w:b/>
         </w:rPr>
-        <w:t xml:space="preserve"> (What was Promised for the Grant)</w:t>
-      </w:r>
-      <w:r>
+        <w:t>:</w:t>
+      </w:r>
+    </w:p>
+    <w:p>
+      <w:r>
+        <w:t>Fi</w:t>
+      </w:r>
+      <w:r>
+        <w:t>n</w:t>
+      </w:r>
+      <w:r>
+        <w:t>ish Content Pages:</w:t>
+      </w:r>
+      <w:r>
+        <w:t xml:space="preserve"> (Jacob Redo Order of Topics)</w:t>
+      </w:r>
+    </w:p>
+    <w:p>
+      <w:pPr>
+        <w:pStyle w:val="ListParagraph"/>
+        <w:numPr>
+          <w:ilvl w:val="0"/>
+          <w:numId w:val="1"/>
+        </w:numPr>
+        <w:rPr>
+          <w:color w:val="70AD47" w:themeColor="accent6"/>
+        </w:rPr>
+      </w:pPr>
+      <w:r>
+        <w:rPr>
+          <w:color w:val="70AD47" w:themeColor="accent6"/>
+        </w:rPr>
+        <w:t>Particle Kinematics</w:t>
+      </w:r>
+    </w:p>
+    <w:p>
+      <w:pPr>
+        <w:pStyle w:val="ListParagraph"/>
+        <w:numPr>
+          <w:ilvl w:val="0"/>
+          <w:numId w:val="1"/>
+        </w:numPr>
+        <w:rPr>
+          <w:color w:val="ED7D31" w:themeColor="accent2"/>
+        </w:rPr>
+      </w:pPr>
+      <w:r>
+        <w:rPr>
+          <w:color w:val="ED7D31" w:themeColor="accent2"/>
+        </w:rPr>
+        <w:t>Extended Body Kinematics</w:t>
+      </w:r>
+      <w:r>
+        <w:rPr>
+          <w:color w:val="ED7D31" w:themeColor="accent2"/>
+        </w:rPr>
+        <w:t xml:space="preserve"> </w:t>
+      </w:r>
+      <w:r>
+        <w:rPr>
+          <w:color w:val="000000" w:themeColor="text1"/>
+        </w:rPr>
+        <w:t>(Jacob)</w:t>
+      </w:r>
+    </w:p>
+    <w:p>
+      <w:pPr>
+        <w:pStyle w:val="ListParagraph"/>
+        <w:numPr>
+          <w:ilvl w:val="0"/>
+          <w:numId w:val="1"/>
+        </w:numPr>
+      </w:pPr>
+      <w:r>
+        <w:rPr>
+          <w:color w:val="FF0000"/>
+        </w:rPr>
+        <w:t>Kinetics Force and Acceleration Method</w:t>
+      </w:r>
+      <w:r>
+        <w:rPr>
+          <w:color w:val="FF0000"/>
+        </w:rPr>
+        <w:t xml:space="preserve"> </w:t>
+      </w:r>
+      <w:r>
+        <w:t>(Jacob)</w:t>
+      </w:r>
+    </w:p>
+    <w:p>
+      <w:pPr>
+        <w:pStyle w:val="ListParagraph"/>
+        <w:numPr>
+          <w:ilvl w:val="0"/>
+          <w:numId w:val="1"/>
+        </w:numPr>
+        <w:rPr>
+          <w:color w:val="FF0000"/>
+        </w:rPr>
+      </w:pPr>
+      <w:r>
+        <w:rPr>
+          <w:color w:val="FF0000"/>
+        </w:rPr>
+        <w:t>Work and Energy Method</w:t>
+      </w:r>
+    </w:p>
+    <w:p>
+      <w:pPr>
+        <w:pStyle w:val="ListParagraph"/>
+        <w:numPr>
+          <w:ilvl w:val="0"/>
+          <w:numId w:val="1"/>
+        </w:numPr>
+        <w:rPr>
+          <w:color w:val="FF0000"/>
+        </w:rPr>
+      </w:pPr>
+      <w:r>
+        <w:rPr>
+          <w:color w:val="FF0000"/>
+        </w:rPr>
+        <w:t>Impulse Momentum Method</w:t>
+      </w:r>
+    </w:p>
+    <w:p>
+      <w:pPr>
+        <w:pStyle w:val="ListParagraph"/>
+        <w:numPr>
+          <w:ilvl w:val="0"/>
+          <w:numId w:val="1"/>
+        </w:numPr>
+        <w:rPr>
+          <w:color w:val="FF0000"/>
+        </w:rPr>
+      </w:pPr>
+      <w:r>
+        <w:rPr>
+          <w:color w:val="FF0000"/>
+        </w:rPr>
+        <w:t>Vibrations (Agnes)</w:t>
+      </w:r>
+    </w:p>
+    <w:p>
+      <w:r>
+        <w:t>Develop Video Lectures:</w:t>
+      </w:r>
+    </w:p>
+    <w:p>
+      <w:pPr>
+        <w:pStyle w:val="ListParagraph"/>
+        <w:numPr>
+          <w:ilvl w:val="0"/>
+          <w:numId w:val="2"/>
+        </w:numPr>
+        <w:rPr>
+          <w:color w:val="FF0000"/>
+        </w:rPr>
+      </w:pPr>
+      <w:r>
+        <w:rPr>
+          <w:color w:val="FF0000"/>
+        </w:rPr>
+        <w:t>Particle Kinematics</w:t>
+      </w:r>
+      <w:r>
+        <w:rPr>
+          <w:color w:val="FF0000"/>
+        </w:rPr>
+        <w:t xml:space="preserve"> (Rungun)</w:t>
+      </w:r>
+    </w:p>
+    <w:p>
+      <w:pPr>
+        <w:pStyle w:val="ListParagraph"/>
+        <w:numPr>
+          <w:ilvl w:val="0"/>
+          <w:numId w:val="2"/>
+        </w:numPr>
+        <w:rPr>
+          <w:color w:val="FF0000"/>
+        </w:rPr>
+      </w:pPr>
+      <w:r>
+        <w:rPr>
+          <w:color w:val="FF0000"/>
+        </w:rPr>
+        <w:t>Extended Body Kinematics</w:t>
+      </w:r>
+    </w:p>
+    <w:p>
+      <w:pPr>
+        <w:pStyle w:val="ListParagraph"/>
+        <w:numPr>
+          <w:ilvl w:val="0"/>
+          <w:numId w:val="2"/>
+        </w:numPr>
+        <w:rPr>
+          <w:color w:val="FF0000"/>
+        </w:rPr>
+      </w:pPr>
+      <w:r>
+        <w:rPr>
+          <w:color w:val="FF0000"/>
+        </w:rPr>
+        <w:t>Kinetics Force and Acceleration Method</w:t>
+      </w:r>
+    </w:p>
+    <w:p>
+      <w:pPr>
+        <w:pStyle w:val="ListParagraph"/>
+        <w:numPr>
+          <w:ilvl w:val="0"/>
+          <w:numId w:val="2"/>
+        </w:numPr>
+        <w:rPr>
+          <w:color w:val="FF0000"/>
+        </w:rPr>
+      </w:pPr>
+      <w:r>
+        <w:rPr>
+          <w:color w:val="FF0000"/>
+        </w:rPr>
+        <w:t>Work and Energy Method</w:t>
+      </w:r>
+    </w:p>
+    <w:p>
+      <w:pPr>
+        <w:pStyle w:val="ListParagraph"/>
+        <w:numPr>
+          <w:ilvl w:val="0"/>
+          <w:numId w:val="2"/>
+        </w:numPr>
+        <w:rPr>
+          <w:color w:val="FF0000"/>
+        </w:rPr>
+      </w:pPr>
+      <w:r>
+        <w:rPr>
+          <w:color w:val="FF0000"/>
+        </w:rPr>
+        <w:t>Impulse Momentum Method</w:t>
+      </w:r>
+    </w:p>
+    <w:p>
+      <w:pPr>
+        <w:pStyle w:val="ListParagraph"/>
+      </w:pPr>
+    </w:p>
+    <w:p>
+      <w:pPr>
+        <w:pStyle w:val="ListParagraph"/>
+        <w:ind w:left="0"/>
+      </w:pPr>
+      <w:r>
+        <w:t>Develop Worked Problems:</w:t>
+      </w:r>
+    </w:p>
+    <w:p>
+      <w:pPr>
+        <w:pStyle w:val="ListParagraph"/>
+        <w:ind w:left="0"/>
+      </w:pPr>
+    </w:p>
+    <w:p>
+      <w:pPr>
+        <w:pStyle w:val="ListParagraph"/>
+        <w:numPr>
+          <w:ilvl w:val="0"/>
+          <w:numId w:val="1"/>
+        </w:numPr>
+        <w:rPr>
+          <w:color w:val="70AD47" w:themeColor="accent6"/>
+        </w:rPr>
+      </w:pPr>
+      <w:r>
+        <w:rPr>
+          <w:color w:val="70AD47" w:themeColor="accent6"/>
+        </w:rPr>
+        <w:t>Particle Kinematics</w:t>
+      </w:r>
+    </w:p>
+    <w:p>
+      <w:pPr>
+        <w:pStyle w:val="ListParagraph"/>
+        <w:numPr>
+          <w:ilvl w:val="0"/>
+          <w:numId w:val="1"/>
+        </w:numPr>
+        <w:rPr>
+          <w:color w:val="ED7D31" w:themeColor="accent2"/>
+        </w:rPr>
+      </w:pPr>
+      <w:r>
+        <w:rPr>
+          <w:color w:val="ED7D31" w:themeColor="accent2"/>
+        </w:rPr>
+        <w:t>Extended Body Kinematics</w:t>
+      </w:r>
+      <w:r>
+        <w:rPr>
+          <w:color w:val="ED7D31" w:themeColor="accent2"/>
+        </w:rPr>
+        <w:t xml:space="preserve"> </w:t>
+      </w:r>
+      <w:r>
+        <w:rPr>
+          <w:color w:val="000000" w:themeColor="text1"/>
+        </w:rPr>
+        <w:t>(Jacob</w:t>
+      </w:r>
+      <w:r>
+        <w:rPr>
+          <w:color w:val="000000" w:themeColor="text1"/>
+        </w:rPr>
+        <w:t>)</w:t>
+      </w:r>
+    </w:p>
+    <w:p>
+      <w:pPr>
+        <w:pStyle w:val="ListParagraph"/>
+        <w:numPr>
+          <w:ilvl w:val="0"/>
+          <w:numId w:val="1"/>
+        </w:numPr>
+        <w:rPr>
+          <w:color w:val="ED7D31" w:themeColor="accent2"/>
+        </w:rPr>
+      </w:pPr>
+      <w:r>
+        <w:rPr>
+          <w:color w:val="ED7D31" w:themeColor="accent2"/>
+        </w:rPr>
+        <w:t xml:space="preserve">Kinetics Force and Acceleration Method </w:t>
+      </w:r>
+      <w:r>
+        <w:t>(Jacob)</w:t>
+      </w:r>
+    </w:p>
+    <w:p>
+      <w:pPr>
+        <w:pStyle w:val="ListParagraph"/>
+        <w:numPr>
+          <w:ilvl w:val="0"/>
+          <w:numId w:val="1"/>
+        </w:numPr>
+        <w:rPr>
+          <w:color w:val="ED7D31" w:themeColor="accent2"/>
+        </w:rPr>
+      </w:pPr>
+      <w:r>
+        <w:rPr>
+          <w:color w:val="ED7D31" w:themeColor="accent2"/>
+        </w:rPr>
+        <w:t>Work and Energy Method</w:t>
+      </w:r>
+    </w:p>
+    <w:p>
+      <w:pPr>
+        <w:pStyle w:val="ListParagraph"/>
+        <w:numPr>
+          <w:ilvl w:val="0"/>
+          <w:numId w:val="1"/>
+        </w:numPr>
+        <w:rPr>
+          <w:color w:val="ED7D31" w:themeColor="accent2"/>
+        </w:rPr>
+      </w:pPr>
+      <w:r>
+        <w:rPr>
+          <w:color w:val="ED7D31" w:themeColor="accent2"/>
+        </w:rPr>
+        <w:t>Impulse Momentum Method</w:t>
+      </w:r>
+    </w:p>
+    <w:p>
+      <w:r>
+        <w:t>Develop Worked Problem Video Solutions:</w:t>
+      </w:r>
+    </w:p>
+    <w:p>
+      <w:pPr>
+        <w:pStyle w:val="ListParagraph"/>
+        <w:numPr>
+          <w:ilvl w:val="0"/>
+          <w:numId w:val="2"/>
+        </w:numPr>
+        <w:rPr>
+          <w:color w:val="FF0000"/>
+        </w:rPr>
+      </w:pPr>
+      <w:r>
+        <w:rPr>
+          <w:color w:val="FF0000"/>
+        </w:rPr>
+        <w:t>Particle Kinematics</w:t>
+      </w:r>
+      <w:r>
+        <w:rPr>
+          <w:color w:val="FF0000"/>
+        </w:rPr>
+        <w:t xml:space="preserve"> (Rungun)</w:t>
+      </w:r>
+    </w:p>
+    <w:p>
+      <w:pPr>
+        <w:pStyle w:val="ListParagraph"/>
+        <w:numPr>
+          <w:ilvl w:val="0"/>
+          <w:numId w:val="2"/>
+        </w:numPr>
+        <w:rPr>
+          <w:color w:val="FF0000"/>
+        </w:rPr>
+      </w:pPr>
+      <w:r>
+        <w:rPr>
+          <w:color w:val="FF0000"/>
+        </w:rPr>
+        <w:t>Extended Body Kinematics</w:t>
+      </w:r>
+    </w:p>
+    <w:p>
+      <w:pPr>
+        <w:pStyle w:val="ListParagraph"/>
+        <w:numPr>
+          <w:ilvl w:val="0"/>
+          <w:numId w:val="2"/>
+        </w:numPr>
+        <w:rPr>
+          <w:color w:val="FF0000"/>
+        </w:rPr>
+      </w:pPr>
+      <w:r>
+        <w:rPr>
+          <w:color w:val="FF0000"/>
+        </w:rPr>
+        <w:lastRenderedPageBreak/>
+        <w:t>Kinetics Force and Acceleration Method</w:t>
+      </w:r>
+    </w:p>
+    <w:p>
+      <w:pPr>
+        <w:pStyle w:val="ListParagraph"/>
+        <w:numPr>
+          <w:ilvl w:val="0"/>
+          <w:numId w:val="2"/>
+        </w:numPr>
+        <w:rPr>
+          <w:color w:val="FF0000"/>
+        </w:rPr>
+      </w:pPr>
+      <w:r>
+        <w:rPr>
+          <w:color w:val="FF0000"/>
+        </w:rPr>
+        <w:t>Work and Energy Method</w:t>
+      </w:r>
+      <w:r>
+        <w:rPr>
+          <w:color w:val="FF0000"/>
+        </w:rPr>
+        <w:t xml:space="preserve"> (Doug)</w:t>
+      </w:r>
+    </w:p>
+    <w:p>
+      <w:pPr>
+        <w:pStyle w:val="ListParagraph"/>
+        <w:numPr>
+          <w:ilvl w:val="0"/>
+          <w:numId w:val="2"/>
+        </w:numPr>
+        <w:rPr>
+          <w:color w:val="FF0000"/>
+        </w:rPr>
+      </w:pPr>
+      <w:r>
+        <w:rPr>
+          <w:color w:val="FF0000"/>
+        </w:rPr>
+        <w:t>Impulse Momentum Method</w:t>
+      </w:r>
+      <w:r>
+        <w:rPr>
+          <w:color w:val="FF0000"/>
+        </w:rPr>
+        <w:t xml:space="preserve"> (Doug)</w:t>
+      </w:r>
+    </w:p>
+    <w:p>
+      <w:pPr>
+        <w:rPr>
+          <w:color w:val="FF0000"/>
+        </w:rPr>
+      </w:pPr>
+      <w:r>
+        <w:rPr>
+          <w:color w:val="FF0000"/>
+        </w:rPr>
+        <w:t>Develop Introductory Videos (Jacob)</w:t>
+      </w:r>
+    </w:p>
+    <w:p>
+      <w:pPr>
+        <w:rPr>
+          <w:color w:val="FF0000"/>
+        </w:rPr>
+      </w:pPr>
+    </w:p>
+    <w:p>
+      <w:pPr>
         <w:rPr>
           <w:b/>
         </w:rPr>
-        <w:t>:</w:t>
-      </w:r>
-    </w:p>
-    <w:p>
-      <w:r>
-        <w:t>Fi</w:t>
-      </w:r>
-      <w:r>
-        <w:t>n</w:t>
-      </w:r>
-      <w:r>
-        <w:t>ish Content Pages:</w:t>
-      </w:r>
-      <w:r>
-        <w:t xml:space="preserve"> (Jacob Redo Order of Topics)</w:t>
-      </w:r>
-    </w:p>
-    <w:p>
-      <w:pPr>
-        <w:pStyle w:val="ListParagraph"/>
-        <w:numPr>
-          <w:ilvl w:val="0"/>
-          <w:numId w:val="1"/>
-        </w:numPr>
-        <w:rPr>
-          <w:color w:val="70AD47" w:themeColor="accent6"/>
-        </w:rPr>
-      </w:pPr>
-      <w:r>
-        <w:rPr>
-          <w:color w:val="70AD47" w:themeColor="accent6"/>
-        </w:rPr>
-        <w:t>Particle Kinematics</w:t>
-      </w:r>
-    </w:p>
-    <w:p>
-      <w:pPr>
-        <w:pStyle w:val="ListParagraph"/>
-        <w:numPr>
-          <w:ilvl w:val="0"/>
-          <w:numId w:val="1"/>
-        </w:numPr>
-        <w:rPr>
-          <w:color w:val="ED7D31" w:themeColor="accent2"/>
-        </w:rPr>
-      </w:pPr>
-      <w:r>
-        <w:rPr>
-          <w:color w:val="ED7D31" w:themeColor="accent2"/>
-        </w:rPr>
-        <w:t>Extended Body Kinematics</w:t>
-      </w:r>
-      <w:r>
-        <w:rPr>
-          <w:color w:val="ED7D31" w:themeColor="accent2"/>
-        </w:rPr>
-        <w:t xml:space="preserve"> </w:t>
-      </w:r>
-      <w:r>
-        <w:rPr>
-          <w:color w:val="000000" w:themeColor="text1"/>
-        </w:rPr>
-        <w:t>(Jacob)</w:t>
-      </w:r>
-    </w:p>
-    <w:p>
-      <w:pPr>
-        <w:pStyle w:val="ListParagraph"/>
-        <w:numPr>
-          <w:ilvl w:val="0"/>
-          <w:numId w:val="1"/>
-        </w:numPr>
-      </w:pPr>
-      <w:r>
-        <w:rPr>
-          <w:color w:val="FF0000"/>
-        </w:rPr>
-        <w:t>Kinetics Force and Acceleration Method</w:t>
-      </w:r>
-      <w:r>
-        <w:rPr>
-          <w:color w:val="FF0000"/>
-        </w:rPr>
-        <w:t xml:space="preserve"> </w:t>
-      </w:r>
-      <w:r>
-        <w:t>(Jacob)</w:t>
-      </w:r>
-    </w:p>
-    <w:p>
-      <w:pPr>
-        <w:pStyle w:val="ListParagraph"/>
-        <w:numPr>
-          <w:ilvl w:val="0"/>
-          <w:numId w:val="1"/>
-        </w:numPr>
-        <w:rPr>
-          <w:color w:val="FF0000"/>
-        </w:rPr>
-      </w:pPr>
-      <w:r>
-        <w:rPr>
-          <w:color w:val="FF0000"/>
-        </w:rPr>
-        <w:t>Work and Energy Method</w:t>
-      </w:r>
-    </w:p>
-    <w:p>
-      <w:pPr>
-        <w:pStyle w:val="ListParagraph"/>
-        <w:numPr>
-          <w:ilvl w:val="0"/>
-          <w:numId w:val="1"/>
-        </w:numPr>
-        <w:rPr>
-          <w:color w:val="FF0000"/>
-        </w:rPr>
-      </w:pPr>
-      <w:r>
-        <w:rPr>
-          <w:color w:val="FF0000"/>
-        </w:rPr>
-        <w:t>Impulse Momentum Method</w:t>
-      </w:r>
-    </w:p>
-    <w:p>
-      <w:pPr>
-        <w:pStyle w:val="ListParagraph"/>
-        <w:numPr>
-          <w:ilvl w:val="0"/>
-          <w:numId w:val="1"/>
-        </w:numPr>
-        <w:rPr>
-          <w:color w:val="FF0000"/>
-        </w:rPr>
-      </w:pPr>
-      <w:r>
-        <w:rPr>
-          <w:color w:val="FF0000"/>
-        </w:rPr>
-        <w:t>Vibrations (Agnes)</w:t>
-      </w:r>
-    </w:p>
-    <w:p>
-      <w:r>
-        <w:t>Develop Video Lectures:</w:t>
-      </w:r>
-    </w:p>
-    <w:p>
-      <w:pPr>
-        <w:pStyle w:val="ListParagraph"/>
-        <w:numPr>
-          <w:ilvl w:val="0"/>
-          <w:numId w:val="2"/>
-        </w:numPr>
-        <w:rPr>
-          <w:color w:val="FF0000"/>
-        </w:rPr>
-      </w:pPr>
-      <w:r>
-        <w:rPr>
-          <w:color w:val="FF0000"/>
-        </w:rPr>
-        <w:t>Particle Kinematics</w:t>
-      </w:r>
-      <w:r>
-        <w:rPr>
-          <w:color w:val="FF0000"/>
-        </w:rPr>
-        <w:t xml:space="preserve"> (Rungun)</w:t>
-      </w:r>
-    </w:p>
-    <w:p>
-      <w:pPr>
-        <w:pStyle w:val="ListParagraph"/>
-        <w:numPr>
-          <w:ilvl w:val="0"/>
-          <w:numId w:val="2"/>
-        </w:numPr>
-        <w:rPr>
-          <w:color w:val="FF0000"/>
-        </w:rPr>
-      </w:pPr>
-      <w:r>
-        <w:rPr>
-          <w:color w:val="FF0000"/>
-        </w:rPr>
-        <w:t>Extended Body Kinematics</w:t>
-      </w:r>
-    </w:p>
-    <w:p>
-      <w:pPr>
-        <w:pStyle w:val="ListParagraph"/>
-        <w:numPr>
-          <w:ilvl w:val="0"/>
-          <w:numId w:val="2"/>
-        </w:numPr>
-        <w:rPr>
-          <w:color w:val="FF0000"/>
-        </w:rPr>
-      </w:pPr>
-      <w:r>
-        <w:rPr>
-          <w:color w:val="FF0000"/>
-        </w:rPr>
-        <w:t>Kinetics Force and Acceleration Method</w:t>
-      </w:r>
-    </w:p>
-    <w:p>
-      <w:pPr>
-        <w:pStyle w:val="ListParagraph"/>
-        <w:numPr>
-          <w:ilvl w:val="0"/>
-          <w:numId w:val="2"/>
-        </w:numPr>
-        <w:rPr>
-          <w:color w:val="FF0000"/>
-        </w:rPr>
-      </w:pPr>
-      <w:r>
-        <w:rPr>
-          <w:color w:val="FF0000"/>
-        </w:rPr>
-        <w:t>Work and Energy Method</w:t>
-      </w:r>
-    </w:p>
-    <w:p>
-      <w:pPr>
-        <w:pStyle w:val="ListParagraph"/>
-        <w:numPr>
-          <w:ilvl w:val="0"/>
-          <w:numId w:val="2"/>
-        </w:numPr>
-        <w:rPr>
-          <w:color w:val="FF0000"/>
-        </w:rPr>
-      </w:pPr>
-      <w:r>
-        <w:rPr>
-          <w:color w:val="FF0000"/>
-        </w:rPr>
-        <w:t>Impulse Momentum Method</w:t>
-      </w:r>
-    </w:p>
-    <w:p>
-      <w:pPr>
-        <w:pStyle w:val="ListParagraph"/>
-      </w:pPr>
-    </w:p>
-    <w:p>
-      <w:pPr>
-        <w:pStyle w:val="ListParagraph"/>
-        <w:ind w:left="0"/>
-      </w:pPr>
-      <w:r>
-        <w:t>Develop Worked Problems:</w:t>
-      </w:r>
-    </w:p>
-    <w:p>
-      <w:pPr>
-        <w:pStyle w:val="ListParagraph"/>
-        <w:ind w:left="0"/>
-      </w:pPr>
-    </w:p>
-    <w:p>
-      <w:pPr>
-        <w:pStyle w:val="ListParagraph"/>
-        <w:numPr>
-          <w:ilvl w:val="0"/>
-          <w:numId w:val="1"/>
-        </w:numPr>
-        <w:rPr>
-          <w:color w:val="70AD47" w:themeColor="accent6"/>
-        </w:rPr>
-      </w:pPr>
-      <w:r>
-        <w:rPr>
-          <w:color w:val="70AD47" w:themeColor="accent6"/>
-        </w:rPr>
-        <w:t>Particle Kinematics</w:t>
-      </w:r>
-    </w:p>
-    <w:p>
-      <w:pPr>
-        <w:pStyle w:val="ListParagraph"/>
-        <w:numPr>
-          <w:ilvl w:val="0"/>
-          <w:numId w:val="1"/>
-        </w:numPr>
-        <w:rPr>
-          <w:color w:val="ED7D31" w:themeColor="accent2"/>
-        </w:rPr>
-      </w:pPr>
-      <w:r>
-        <w:rPr>
-          <w:color w:val="ED7D31" w:themeColor="accent2"/>
-        </w:rPr>
-        <w:t>Extended Body Kinematics</w:t>
-      </w:r>
-      <w:r>
-        <w:rPr>
-          <w:color w:val="ED7D31" w:themeColor="accent2"/>
-        </w:rPr>
-        <w:t xml:space="preserve"> </w:t>
-      </w:r>
-      <w:r>
-        <w:rPr>
-          <w:color w:val="000000" w:themeColor="text1"/>
-        </w:rPr>
-        <w:t>(Jacob</w:t>
-      </w:r>
-      <w:r>
-        <w:rPr>
-          <w:color w:val="000000" w:themeColor="text1"/>
-        </w:rPr>
-        <w:t>)</w:t>
-      </w:r>
-    </w:p>
-    <w:p>
-      <w:pPr>
-        <w:pStyle w:val="ListParagraph"/>
-        <w:numPr>
-          <w:ilvl w:val="0"/>
-          <w:numId w:val="1"/>
-        </w:numPr>
-        <w:rPr>
-          <w:color w:val="ED7D31" w:themeColor="accent2"/>
-        </w:rPr>
-      </w:pPr>
-      <w:r>
-        <w:rPr>
-          <w:color w:val="ED7D31" w:themeColor="accent2"/>
-        </w:rPr>
-        <w:t>Kinetics Force and Acceleration Method</w:t>
-      </w:r>
-      <w:r>
-        <w:rPr>
-          <w:color w:val="ED7D31" w:themeColor="accent2"/>
-        </w:rPr>
-        <w:t xml:space="preserve"> </w:t>
-      </w:r>
-      <w:r>
-        <w:t>(Jacob)</w:t>
-      </w:r>
-    </w:p>
-    <w:p>
-      <w:pPr>
-        <w:pStyle w:val="ListParagraph"/>
-        <w:numPr>
-          <w:ilvl w:val="0"/>
-          <w:numId w:val="1"/>
-        </w:numPr>
-        <w:rPr>
-          <w:color w:val="ED7D31" w:themeColor="accent2"/>
-        </w:rPr>
-      </w:pPr>
-      <w:r>
-        <w:rPr>
-          <w:color w:val="ED7D31" w:themeColor="accent2"/>
-        </w:rPr>
-        <w:t>Work and Energy Method</w:t>
-      </w:r>
-    </w:p>
-    <w:p>
-      <w:pPr>
-        <w:pStyle w:val="ListParagraph"/>
-        <w:numPr>
-          <w:ilvl w:val="0"/>
-          <w:numId w:val="1"/>
-        </w:numPr>
-        <w:rPr>
-          <w:color w:val="ED7D31" w:themeColor="accent2"/>
-        </w:rPr>
-      </w:pPr>
-      <w:r>
-        <w:rPr>
-          <w:color w:val="ED7D31" w:themeColor="accent2"/>
-        </w:rPr>
-        <w:t>Impulse Momentum Method</w:t>
-      </w:r>
-    </w:p>
-    <w:p>
-      <w:r>
-        <w:t>Develop Worked Proble</w:t>
-      </w:r>
-      <w:r>
-        <w:t>m Video Solutions</w:t>
-      </w:r>
-      <w:r>
-        <w:t>:</w:t>
-      </w:r>
-    </w:p>
-    <w:p>
-      <w:pPr>
-        <w:pStyle w:val="ListParagraph"/>
-        <w:numPr>
-          <w:ilvl w:val="0"/>
-          <w:numId w:val="2"/>
-        </w:numPr>
-        <w:rPr>
-          <w:color w:val="FF0000"/>
-        </w:rPr>
-      </w:pPr>
-      <w:r>
-        <w:rPr>
-          <w:color w:val="FF0000"/>
-        </w:rPr>
-        <w:t>Particle Kinematics</w:t>
-      </w:r>
-      <w:r>
-        <w:rPr>
-          <w:color w:val="FF0000"/>
-        </w:rPr>
-        <w:t xml:space="preserve"> (Rungun)</w:t>
-      </w:r>
-    </w:p>
-    <w:p>
-      <w:pPr>
-        <w:pStyle w:val="ListParagraph"/>
-        <w:numPr>
-          <w:ilvl w:val="0"/>
-          <w:numId w:val="2"/>
-        </w:numPr>
-        <w:rPr>
-          <w:color w:val="FF0000"/>
-        </w:rPr>
-      </w:pPr>
-      <w:r>
-        <w:rPr>
-          <w:color w:val="FF0000"/>
-        </w:rPr>
-        <w:t>Extended Body Kinematics</w:t>
-      </w:r>
-    </w:p>
-    <w:p>
-      <w:pPr>
-        <w:pStyle w:val="ListParagraph"/>
-        <w:numPr>
-          <w:ilvl w:val="0"/>
-          <w:numId w:val="2"/>
-        </w:numPr>
-        <w:rPr>
-          <w:color w:val="FF0000"/>
-        </w:rPr>
-      </w:pPr>
-      <w:r>
-        <w:rPr>
-          <w:color w:val="FF0000"/>
-        </w:rPr>
-        <w:t>Kinetics Force and Acceleration Method</w:t>
-      </w:r>
-    </w:p>
-    <w:p>
-      <w:pPr>
-        <w:pStyle w:val="ListParagraph"/>
-        <w:numPr>
-          <w:ilvl w:val="0"/>
-          <w:numId w:val="2"/>
-        </w:numPr>
-        <w:rPr>
-          <w:color w:val="FF0000"/>
-        </w:rPr>
-      </w:pPr>
-      <w:r>
-        <w:rPr>
-          <w:color w:val="FF0000"/>
-        </w:rPr>
-        <w:t>Work and Energy Method</w:t>
-      </w:r>
-      <w:r>
-        <w:rPr>
-          <w:color w:val="FF0000"/>
-        </w:rPr>
-        <w:t xml:space="preserve"> (Doug)</w:t>
-      </w:r>
-    </w:p>
-    <w:p>
-      <w:pPr>
-        <w:pStyle w:val="ListParagraph"/>
-        <w:numPr>
-          <w:ilvl w:val="0"/>
-          <w:numId w:val="2"/>
-        </w:numPr>
-        <w:rPr>
-          <w:color w:val="FF0000"/>
-        </w:rPr>
-      </w:pPr>
-      <w:r>
-        <w:rPr>
-          <w:color w:val="FF0000"/>
-        </w:rPr>
-        <w:t>Impulse Momentum Method</w:t>
-      </w:r>
-      <w:r>
-        <w:rPr>
-          <w:color w:val="FF0000"/>
-        </w:rPr>
-        <w:t xml:space="preserve"> (Doug)</w:t>
-      </w:r>
-    </w:p>
-    <w:p>
-      <w:r>
-        <w:t>Develop Introductory Videos (Jacob)</w:t>
-      </w:r>
-    </w:p>
-    <w:p>
+      </w:pPr>
+      <w:r>
+        <w:rPr>
+          <w:b/>
+        </w:rPr>
+        <w:t>Secondary Priorities:</w:t>
+      </w:r>
+    </w:p>
+    <w:p>
+      <w:r>
+        <w:t>Proofreading Existing Content:</w:t>
+      </w:r>
       <w:bookmarkStart w:id="0" w:name="_GoBack"/>
       <w:bookmarkEnd w:id="0"/>
     </w:p>
     <w:p>
       <w:pPr>
-        <w:rPr>
-          <w:color w:val="FF0000"/>
-        </w:rPr>
-      </w:pPr>
-    </w:p>
-    <w:p>
-      <w:pPr>
-        <w:rPr>
-          <w:color w:val="FF0000"/>
-        </w:rPr>
-      </w:pPr>
-    </w:p>
-    <w:p>
-      <w:pPr>
-        <w:rPr>
-          <w:color w:val="FF0000"/>
-        </w:rPr>
-      </w:pPr>
-    </w:p>
-    <w:p>
-      <w:pPr>
-        <w:rPr>
-          <w:color w:val="FF0000"/>
-        </w:rPr>
-      </w:pPr>
-    </w:p>
-    <w:p>
-      <w:pPr>
-        <w:rPr>
-          <w:color w:val="FF0000"/>
-        </w:rPr>
-      </w:pPr>
-    </w:p>
-    <w:p>
-      <w:pPr>
-        <w:rPr>
-          <w:b/>
-        </w:rPr>
-      </w:pPr>
-      <w:r>
-        <w:rPr>
-          <w:b/>
-        </w:rPr>
-        <w:t>Secondary Priorities:</w:t>
-      </w:r>
-    </w:p>
-    <w:p>
-      <w:r>
-        <w:t>Proofreading Existing Content:</w:t>
-      </w:r>
-    </w:p>
-    <w:p>
-      <w:pPr>
         <w:pStyle w:val="ListParagraph"/>
         <w:numPr>
           <w:ilvl w:val="0"/>
@@ -869,10 +910,7 @@
     </w:p>
     <w:p>
       <w:r>
-        <w:t>Development and Integration of Webworks</w:t>
-      </w:r>
-      <w:r>
-        <w:t>:</w:t>
+        <w:t>Development and Integration of Webworks:</w:t>
       </w:r>
     </w:p>
     <w:p>
@@ -1213,6 +1251,7 @@
         <w:rPr>
           <w:color w:val="FF0000"/>
         </w:rPr>
+        <w:lastRenderedPageBreak/>
         <w:t>Extended Body Equilibrium</w:t>
       </w:r>
       <w:r>
@@ -1237,7 +1276,6 @@
         <w:rPr>
           <w:color w:val="FF0000"/>
         </w:rPr>
-        <w:lastRenderedPageBreak/>
         <w:t>Statically Equivalent Systems</w:t>
       </w:r>
     </w:p>

--- a/TaskList.docx
+++ b/TaskList.docx
@@ -328,6 +328,12 @@
         </w:rPr>
         <w:t>Extended Body Kinematics</w:t>
       </w:r>
+      <w:r>
+        <w:rPr>
+          <w:color w:val="FF0000"/>
+        </w:rPr>
+        <w:t xml:space="preserve"> (Majid)</w:t>
+      </w:r>
     </w:p>
     <w:p>
       <w:pPr>
@@ -346,6 +352,14 @@
         </w:rPr>
         <w:t>Kinetics Force and Acceleration Method</w:t>
       </w:r>
+      <w:r>
+        <w:rPr>
+          <w:color w:val="FF0000"/>
+        </w:rPr>
+        <w:t xml:space="preserve"> (Majid)</w:t>
+      </w:r>
+      <w:bookmarkStart w:id="0" w:name="_GoBack"/>
+      <w:bookmarkEnd w:id="0"/>
     </w:p>
     <w:p>
       <w:pPr>
@@ -559,6 +573,12 @@
           <w:color w:val="FF0000"/>
         </w:rPr>
         <w:t>Extended Body Kinematics</w:t>
+      </w:r>
+      <w:r>
+        <w:rPr>
+          <w:color w:val="FF0000"/>
+        </w:rPr>
+        <w:t xml:space="preserve"> (Majid)</w:t>
       </w:r>
     </w:p>
     <w:p>
@@ -579,6 +599,18 @@
         <w:lastRenderedPageBreak/>
         <w:t>Kinetics Force and Acceleration Method</w:t>
       </w:r>
+      <w:r>
+        <w:rPr>
+          <w:color w:val="FF0000"/>
+        </w:rPr>
+        <w:t xml:space="preserve"> </w:t>
+      </w:r>
+      <w:r>
+        <w:rPr>
+          <w:color w:val="FF0000"/>
+        </w:rPr>
+        <w:t>(Majid)</w:t>
+      </w:r>
     </w:p>
     <w:p>
       <w:pPr>
@@ -665,8 +697,6 @@
       <w:r>
         <w:t>Proofreading Existing Content:</w:t>
       </w:r>
-      <w:bookmarkStart w:id="0" w:name="_GoBack"/>
-      <w:bookmarkEnd w:id="0"/>
     </w:p>
     <w:p>
       <w:pPr>
@@ -1251,7 +1281,6 @@
         <w:rPr>
           <w:color w:val="FF0000"/>
         </w:rPr>
-        <w:lastRenderedPageBreak/>
         <w:t>Extended Body Equilibrium</w:t>
       </w:r>
       <w:r>
@@ -1743,7 +1772,7 @@
       </w:pPr>
     </w:pPrDefault>
   </w:docDefaults>
-  <w:latentStyles w:defLockedState="0" w:defUIPriority="99" w:defSemiHidden="0" w:defUnhideWhenUsed="0" w:defQFormat="0" w:count="375">
+  <w:latentStyles w:defLockedState="0" w:defUIPriority="99" w:defSemiHidden="0" w:defUnhideWhenUsed="0" w:defQFormat="0" w:count="376">
     <w:lsdException w:name="Normal" w:uiPriority="0" w:qFormat="1"/>
     <w:lsdException w:name="heading 1" w:uiPriority="9" w:qFormat="1"/>
     <w:lsdException w:name="heading 2" w:semiHidden="1" w:uiPriority="9" w:unhideWhenUsed="1" w:qFormat="1"/>
@@ -1849,7 +1878,6 @@
     <w:lsdException w:name="HTML Sample" w:semiHidden="1" w:unhideWhenUsed="1"/>
     <w:lsdException w:name="HTML Typewriter" w:semiHidden="1" w:unhideWhenUsed="1"/>
     <w:lsdException w:name="HTML Variable" w:semiHidden="1" w:unhideWhenUsed="1"/>
-    <w:lsdException w:name="Normal Table" w:semiHidden="1" w:unhideWhenUsed="1"/>
     <w:lsdException w:name="annotation subject" w:semiHidden="1" w:unhideWhenUsed="1"/>
     <w:lsdException w:name="No List" w:semiHidden="1" w:unhideWhenUsed="1"/>
     <w:lsdException w:name="Outline List 1" w:semiHidden="1" w:unhideWhenUsed="1"/>
@@ -1896,10 +1924,8 @@
     <w:lsdException w:name="Table Subtle 2" w:semiHidden="1" w:unhideWhenUsed="1"/>
     <w:lsdException w:name="Table Web 1" w:semiHidden="1" w:unhideWhenUsed="1"/>
     <w:lsdException w:name="Table Web 2" w:semiHidden="1" w:unhideWhenUsed="1"/>
-    <w:lsdException w:name="Table Web 3" w:semiHidden="1" w:unhideWhenUsed="1"/>
     <w:lsdException w:name="Balloon Text" w:semiHidden="1" w:unhideWhenUsed="1"/>
     <w:lsdException w:name="Table Grid" w:uiPriority="39"/>
-    <w:lsdException w:name="Table Theme" w:semiHidden="1" w:unhideWhenUsed="1"/>
     <w:lsdException w:name="Placeholder Text" w:semiHidden="1"/>
     <w:lsdException w:name="No Spacing" w:uiPriority="1" w:qFormat="1"/>
     <w:lsdException w:name="Light Shading" w:uiPriority="60"/>
@@ -2119,6 +2145,7 @@
     <w:lsdException w:name="Smart Hyperlink" w:semiHidden="1" w:unhideWhenUsed="1"/>
     <w:lsdException w:name="Hashtag" w:semiHidden="1" w:unhideWhenUsed="1"/>
     <w:lsdException w:name="Unresolved Mention" w:semiHidden="1" w:unhideWhenUsed="1"/>
+    <w:lsdException w:name="Smart Link" w:semiHidden="1" w:unhideWhenUsed="1"/>
   </w:latentStyles>
   <w:style w:type="paragraph" w:default="1" w:styleId="Normal">
     <w:name w:val="Normal"/>

--- a/TaskList.docx
+++ b/TaskList.docx
@@ -176,19 +176,416 @@
       <w:pPr>
         <w:pStyle w:val="ListParagraph"/>
         <w:rPr>
+          <w:color w:val="92D050"/>
+        </w:rPr>
+      </w:pPr>
+      <w:r>
+        <w:rPr>
+          <w:color w:val="92D050"/>
+        </w:rPr>
+        <w:t xml:space="preserve">Newton’s Second Law for Particles </w:t>
+      </w:r>
+    </w:p>
+    <w:p>
+      <w:pPr>
+        <w:pStyle w:val="ListParagraph"/>
+        <w:rPr>
+          <w:color w:val="92D050"/>
+        </w:rPr>
+      </w:pPr>
+      <w:r>
+        <w:rPr>
+          <w:color w:val="92D050"/>
+        </w:rPr>
+        <w:t>Work and Energy for Particles</w:t>
+      </w:r>
+      <w:bookmarkStart w:id="0" w:name="_GoBack"/>
+      <w:bookmarkEnd w:id="0"/>
+    </w:p>
+    <w:p>
+      <w:pPr>
+        <w:pStyle w:val="ListParagraph"/>
+        <w:rPr>
+          <w:color w:val="FF0000"/>
+        </w:rPr>
+      </w:pPr>
+      <w:r>
+        <w:rPr>
+          <w:color w:val="FF0000"/>
+        </w:rPr>
+        <w:t>Impulse and Momentum for Particles</w:t>
+      </w:r>
+      <w:r>
+        <w:rPr>
+          <w:color w:val="FF0000"/>
+        </w:rPr>
+        <w:t xml:space="preserve"> </w:t>
+      </w:r>
+      <w:r>
+        <w:rPr>
+          <w:color w:val="000000" w:themeColor="text1"/>
+        </w:rPr>
+        <w:t>(Jacob)</w:t>
+      </w:r>
+    </w:p>
+    <w:p>
+      <w:pPr>
+        <w:pStyle w:val="ListParagraph"/>
+        <w:rPr>
           <w:color w:val="ED7D31" w:themeColor="accent2"/>
         </w:rPr>
       </w:pPr>
       <w:r>
         <w:rPr>
+          <w:color w:val="92D050"/>
+        </w:rPr>
+        <w:t>Rigid</w:t>
+      </w:r>
+      <w:r>
+        <w:rPr>
+          <w:color w:val="92D050"/>
+        </w:rPr>
+        <w:t xml:space="preserve"> Body Kinematics</w:t>
+      </w:r>
+    </w:p>
+    <w:p>
+      <w:pPr>
+        <w:pStyle w:val="ListParagraph"/>
+        <w:rPr>
+          <w:color w:val="92D050"/>
+        </w:rPr>
+      </w:pPr>
+      <w:r>
+        <w:rPr>
           <w:color w:val="ED7D31" w:themeColor="accent2"/>
         </w:rPr>
+        <w:t>Newt</w:t>
+      </w:r>
+      <w:r>
+        <w:rPr>
+          <w:color w:val="ED7D31" w:themeColor="accent2"/>
+        </w:rPr>
+        <w:t xml:space="preserve">on’s Second Law for Rigid Bodies </w:t>
+      </w:r>
+      <w:r>
+        <w:rPr>
+          <w:color w:val="000000" w:themeColor="text1"/>
+        </w:rPr>
+        <w:t>(Jacob)</w:t>
+      </w:r>
+    </w:p>
+    <w:p>
+      <w:pPr>
+        <w:pStyle w:val="ListParagraph"/>
+        <w:rPr>
+          <w:color w:val="FF0000"/>
+        </w:rPr>
+      </w:pPr>
+      <w:r>
+        <w:rPr>
+          <w:color w:val="FF0000"/>
+        </w:rPr>
+        <w:t>Work and Energy in Rigid Bodies</w:t>
+      </w:r>
+    </w:p>
+    <w:p>
+      <w:pPr>
+        <w:pStyle w:val="ListParagraph"/>
+        <w:rPr>
+          <w:color w:val="FF0000"/>
+        </w:rPr>
+      </w:pPr>
+      <w:r>
+        <w:rPr>
+          <w:color w:val="FF0000"/>
+        </w:rPr>
+        <w:t>Impulse and Momentum in Rigid Bodies</w:t>
+      </w:r>
+    </w:p>
+    <w:p>
+      <w:pPr>
+        <w:pStyle w:val="ListParagraph"/>
+        <w:rPr>
+          <w:color w:val="000000" w:themeColor="text1"/>
+        </w:rPr>
+      </w:pPr>
+      <w:r>
+        <w:rPr>
+          <w:color w:val="ED7D31" w:themeColor="accent2"/>
+        </w:rPr>
+        <w:t xml:space="preserve">Vibrations </w:t>
+      </w:r>
+      <w:r>
+        <w:rPr>
+          <w:color w:val="000000" w:themeColor="text1"/>
+        </w:rPr>
+        <w:t>(Agnes)</w:t>
+      </w:r>
+    </w:p>
+    <w:p>
+      <w:r>
+        <w:t>Develop Video Lectures:</w:t>
+      </w:r>
+    </w:p>
+    <w:p>
+      <w:pPr>
+        <w:pStyle w:val="ListParagraph"/>
+        <w:rPr>
+          <w:color w:val="FF0000"/>
+        </w:rPr>
+      </w:pPr>
+      <w:r>
+        <w:rPr>
+          <w:color w:val="FF0000"/>
+        </w:rPr>
+        <w:t xml:space="preserve">Chapter Introduction Videos </w:t>
+      </w:r>
+      <w:r>
+        <w:rPr>
+          <w:color w:val="000000" w:themeColor="text1"/>
+        </w:rPr>
+        <w:t>(Jacob)</w:t>
+      </w:r>
+    </w:p>
+    <w:p>
+      <w:pPr>
+        <w:pStyle w:val="ListParagraph"/>
+        <w:rPr>
+          <w:color w:val="FF0000"/>
+        </w:rPr>
+      </w:pPr>
+    </w:p>
+    <w:p>
+      <w:pPr>
+        <w:pStyle w:val="ListParagraph"/>
+        <w:rPr>
+          <w:color w:val="FF0000"/>
+        </w:rPr>
+      </w:pPr>
+      <w:r>
+        <w:rPr>
+          <w:color w:val="FF0000"/>
+        </w:rPr>
+        <w:t>Particle Kinematics</w:t>
+      </w:r>
+      <w:r>
+        <w:rPr>
+          <w:color w:val="FF0000"/>
+        </w:rPr>
+        <w:t xml:space="preserve"> </w:t>
+      </w:r>
+      <w:r>
+        <w:rPr>
+          <w:color w:val="000000" w:themeColor="text1"/>
+        </w:rPr>
+        <w:t>(Rungun)</w:t>
+      </w:r>
+    </w:p>
+    <w:p>
+      <w:pPr>
+        <w:pStyle w:val="ListParagraph"/>
+        <w:rPr>
+          <w:color w:val="FF0000"/>
+        </w:rPr>
+      </w:pPr>
+      <w:r>
+        <w:rPr>
+          <w:color w:val="FF0000"/>
+        </w:rPr>
         <w:t xml:space="preserve">Newton’s Second Law for Particles </w:t>
       </w:r>
+    </w:p>
+    <w:p>
+      <w:pPr>
+        <w:pStyle w:val="ListParagraph"/>
+        <w:rPr>
+          <w:color w:val="FF0000"/>
+        </w:rPr>
+      </w:pPr>
+      <w:r>
+        <w:rPr>
+          <w:color w:val="FF0000"/>
+        </w:rPr>
+        <w:t>Work and Energy for Particles</w:t>
+      </w:r>
+    </w:p>
+    <w:p>
+      <w:pPr>
+        <w:pStyle w:val="ListParagraph"/>
+        <w:rPr>
+          <w:color w:val="FF0000"/>
+        </w:rPr>
+      </w:pPr>
+      <w:r>
+        <w:rPr>
+          <w:color w:val="FF0000"/>
+        </w:rPr>
+        <w:t>Impulse and Momentum for Particles</w:t>
+      </w:r>
+    </w:p>
+    <w:p>
+      <w:pPr>
+        <w:pStyle w:val="ListParagraph"/>
+        <w:rPr>
+          <w:color w:val="FF0000"/>
+        </w:rPr>
+      </w:pPr>
+      <w:r>
+        <w:rPr>
+          <w:color w:val="FF0000"/>
+        </w:rPr>
+        <w:t>Rigid Body Kinematics</w:t>
+      </w:r>
+      <w:r>
+        <w:rPr>
+          <w:color w:val="FF0000"/>
+        </w:rPr>
+        <w:t xml:space="preserve"> </w:t>
+      </w:r>
       <w:r>
         <w:rPr>
           <w:color w:val="000000" w:themeColor="text1"/>
         </w:rPr>
+        <w:t>(Majid)</w:t>
+      </w:r>
+    </w:p>
+    <w:p>
+      <w:pPr>
+        <w:pStyle w:val="ListParagraph"/>
+        <w:rPr>
+          <w:color w:val="FF0000"/>
+        </w:rPr>
+      </w:pPr>
+      <w:r>
+        <w:rPr>
+          <w:color w:val="FF0000"/>
+        </w:rPr>
+        <w:t>Newton’s Second Law for Rigid Bodies</w:t>
+      </w:r>
+      <w:r>
+        <w:rPr>
+          <w:color w:val="FF0000"/>
+        </w:rPr>
+        <w:t xml:space="preserve"> </w:t>
+      </w:r>
+      <w:r>
+        <w:rPr>
+          <w:color w:val="000000" w:themeColor="text1"/>
+        </w:rPr>
+        <w:t>(Majid)</w:t>
+      </w:r>
+    </w:p>
+    <w:p>
+      <w:pPr>
+        <w:pStyle w:val="ListParagraph"/>
+        <w:rPr>
+          <w:color w:val="FF0000"/>
+        </w:rPr>
+      </w:pPr>
+      <w:r>
+        <w:rPr>
+          <w:color w:val="FF0000"/>
+        </w:rPr>
+        <w:t>Work and Energy in Rigid Bodies</w:t>
+      </w:r>
+    </w:p>
+    <w:p>
+      <w:pPr>
+        <w:pStyle w:val="ListParagraph"/>
+        <w:rPr>
+          <w:color w:val="FF0000"/>
+        </w:rPr>
+      </w:pPr>
+      <w:r>
+        <w:rPr>
+          <w:color w:val="FF0000"/>
+        </w:rPr>
+        <w:t>Impulse and Momentum in Rigid Bodies</w:t>
+      </w:r>
+    </w:p>
+    <w:p>
+      <w:pPr>
+        <w:pStyle w:val="ListParagraph"/>
+        <w:rPr>
+          <w:color w:val="FF0000"/>
+        </w:rPr>
+      </w:pPr>
+      <w:r>
+        <w:rPr>
+          <w:color w:val="FF0000"/>
+        </w:rPr>
+        <w:t xml:space="preserve">Vibrations </w:t>
+      </w:r>
+      <w:r>
+        <w:rPr>
+          <w:color w:val="000000" w:themeColor="text1"/>
+        </w:rPr>
+        <w:t>(Agnes)</w:t>
+      </w:r>
+    </w:p>
+    <w:p>
+      <w:pPr>
+        <w:pStyle w:val="ListParagraph"/>
+      </w:pPr>
+    </w:p>
+    <w:p/>
+    <w:p>
+      <w:pPr>
+        <w:pStyle w:val="ListParagraph"/>
+      </w:pPr>
+    </w:p>
+    <w:p>
+      <w:pPr>
+        <w:pStyle w:val="ListParagraph"/>
+        <w:ind w:left="0"/>
+      </w:pPr>
+      <w:r>
+        <w:t>Develop Worked Problems</w:t>
+      </w:r>
+      <w:r>
+        <w:t xml:space="preserve"> (Problems with PDFs)</w:t>
+      </w:r>
+      <w:r>
+        <w:t>:</w:t>
+      </w:r>
+    </w:p>
+    <w:p>
+      <w:pPr>
+        <w:pStyle w:val="ListParagraph"/>
+        <w:ind w:left="0"/>
+      </w:pPr>
+    </w:p>
+    <w:p>
+      <w:pPr>
+        <w:pStyle w:val="ListParagraph"/>
+        <w:rPr>
+          <w:color w:val="FF0000"/>
+        </w:rPr>
+      </w:pPr>
+      <w:r>
+        <w:rPr>
+          <w:color w:val="92D050"/>
+        </w:rPr>
+        <w:t xml:space="preserve">Particle Kinematics </w:t>
+      </w:r>
+    </w:p>
+    <w:p>
+      <w:pPr>
+        <w:pStyle w:val="ListParagraph"/>
+        <w:rPr>
+          <w:color w:val="ED7D31" w:themeColor="accent2"/>
+        </w:rPr>
+      </w:pPr>
+      <w:r>
+        <w:rPr>
+          <w:color w:val="ED7D31" w:themeColor="accent2"/>
+        </w:rPr>
+        <w:t xml:space="preserve">Newton’s Second Law for Particles </w:t>
+      </w:r>
+      <w:r>
+        <w:rPr>
+          <w:color w:val="000000" w:themeColor="text1"/>
+        </w:rPr>
         <w:t>(Jacob)</w:t>
       </w:r>
     </w:p>
@@ -196,32 +593,32 @@
       <w:pPr>
         <w:pStyle w:val="ListParagraph"/>
         <w:rPr>
-          <w:color w:val="FF0000"/>
-        </w:rPr>
-      </w:pPr>
-      <w:r>
-        <w:rPr>
-          <w:color w:val="FF0000"/>
-        </w:rPr>
-        <w:t>W</w:t>
-      </w:r>
-      <w:r>
-        <w:rPr>
-          <w:color w:val="FF0000"/>
-        </w:rPr>
-        <w:t>ork and Energy for Particles</w:t>
-      </w:r>
-    </w:p>
-    <w:p>
-      <w:pPr>
-        <w:pStyle w:val="ListParagraph"/>
-        <w:rPr>
-          <w:color w:val="FF0000"/>
-        </w:rPr>
-      </w:pPr>
-      <w:r>
-        <w:rPr>
-          <w:color w:val="FF0000"/>
+          <w:color w:val="ED7D31" w:themeColor="accent2"/>
+        </w:rPr>
+      </w:pPr>
+      <w:r>
+        <w:rPr>
+          <w:color w:val="ED7D31" w:themeColor="accent2"/>
+        </w:rPr>
+        <w:t>Work and Energy for Particles</w:t>
+      </w:r>
+      <w:r>
+        <w:rPr>
+          <w:color w:val="ED7D31" w:themeColor="accent2"/>
+        </w:rPr>
+        <w:t xml:space="preserve"> </w:t>
+      </w:r>
+    </w:p>
+    <w:p>
+      <w:pPr>
+        <w:pStyle w:val="ListParagraph"/>
+        <w:rPr>
+          <w:color w:val="ED7D31" w:themeColor="accent2"/>
+        </w:rPr>
+      </w:pPr>
+      <w:r>
+        <w:rPr>
+          <w:color w:val="ED7D31" w:themeColor="accent2"/>
         </w:rPr>
         <w:t>Impulse and Momentum for Particles</w:t>
       </w:r>
@@ -230,40 +627,34 @@
       <w:pPr>
         <w:pStyle w:val="ListParagraph"/>
         <w:rPr>
+          <w:color w:val="92D050"/>
+        </w:rPr>
+      </w:pPr>
+      <w:r>
+        <w:rPr>
+          <w:color w:val="92D050"/>
+        </w:rPr>
+        <w:t>Rigid Body Kinematics</w:t>
+      </w:r>
+    </w:p>
+    <w:p>
+      <w:pPr>
+        <w:pStyle w:val="ListParagraph"/>
+        <w:rPr>
           <w:color w:val="ED7D31" w:themeColor="accent2"/>
         </w:rPr>
       </w:pPr>
       <w:r>
         <w:rPr>
-          <w:color w:val="92D050"/>
-        </w:rPr>
-        <w:t>Rigid</w:t>
-      </w:r>
-      <w:r>
-        <w:rPr>
-          <w:color w:val="92D050"/>
-        </w:rPr>
-        <w:t xml:space="preserve"> Body Kinematics</w:t>
-      </w:r>
-    </w:p>
-    <w:p>
-      <w:pPr>
-        <w:pStyle w:val="ListParagraph"/>
-        <w:rPr>
-          <w:color w:val="92D050"/>
-        </w:rPr>
-      </w:pPr>
-      <w:r>
-        <w:rPr>
           <w:color w:val="ED7D31" w:themeColor="accent2"/>
         </w:rPr>
-        <w:t>Newt</w:t>
+        <w:t>Newton’s Second Law for Rigid Bodies</w:t>
       </w:r>
       <w:r>
         <w:rPr>
           <w:color w:val="ED7D31" w:themeColor="accent2"/>
         </w:rPr>
-        <w:t xml:space="preserve">on’s Second Law for Rigid Bodies </w:t>
+        <w:t xml:space="preserve"> </w:t>
       </w:r>
       <w:r>
         <w:rPr>
@@ -276,12 +667,12 @@
       <w:pPr>
         <w:pStyle w:val="ListParagraph"/>
         <w:rPr>
-          <w:color w:val="FF0000"/>
-        </w:rPr>
-      </w:pPr>
-      <w:r>
-        <w:rPr>
-          <w:color w:val="FF0000"/>
+          <w:color w:val="ED7D31" w:themeColor="accent2"/>
+        </w:rPr>
+      </w:pPr>
+      <w:r>
+        <w:rPr>
+          <w:color w:val="ED7D31" w:themeColor="accent2"/>
         </w:rPr>
         <w:t>Work and Energy in Rigid Bodies</w:t>
       </w:r>
@@ -290,12 +681,12 @@
       <w:pPr>
         <w:pStyle w:val="ListParagraph"/>
         <w:rPr>
-          <w:color w:val="FF0000"/>
-        </w:rPr>
-      </w:pPr>
-      <w:r>
-        <w:rPr>
-          <w:color w:val="FF0000"/>
+          <w:color w:val="ED7D31" w:themeColor="accent2"/>
+        </w:rPr>
+      </w:pPr>
+      <w:r>
+        <w:rPr>
+          <w:color w:val="ED7D31" w:themeColor="accent2"/>
         </w:rPr>
         <w:t>Impulse and Momentum in Rigid Bodies</w:t>
       </w:r>
@@ -304,478 +695,89 @@
       <w:pPr>
         <w:pStyle w:val="ListParagraph"/>
         <w:rPr>
+          <w:color w:val="FF0000"/>
+        </w:rPr>
+      </w:pPr>
+      <w:r>
+        <w:rPr>
+          <w:color w:val="FF0000"/>
+        </w:rPr>
+        <w:t>Vibrations</w:t>
+      </w:r>
+      <w:r>
+        <w:rPr>
+          <w:color w:val="FF0000"/>
+        </w:rPr>
+        <w:t xml:space="preserve"> </w:t>
+      </w:r>
+      <w:r>
+        <w:rPr>
           <w:color w:val="000000" w:themeColor="text1"/>
         </w:rPr>
+        <w:t>(Agnes)</w:t>
+      </w:r>
+    </w:p>
+    <w:p>
+      <w:pPr>
+        <w:pStyle w:val="ListParagraph"/>
+        <w:ind w:left="0"/>
+      </w:pPr>
+    </w:p>
+    <w:p>
+      <w:r>
+        <w:t>Develop Worked Problem Video Solutions:</w:t>
+      </w:r>
+    </w:p>
+    <w:p>
+      <w:pPr>
+        <w:pStyle w:val="ListParagraph"/>
+        <w:rPr>
+          <w:color w:val="FF0000"/>
+        </w:rPr>
+      </w:pPr>
+      <w:r>
+        <w:rPr>
+          <w:color w:val="FF0000"/>
+        </w:rPr>
+        <w:t xml:space="preserve">Particle Kinematics </w:t>
+      </w:r>
+      <w:r>
+        <w:rPr>
+          <w:color w:val="000000" w:themeColor="text1"/>
+        </w:rPr>
+        <w:t>(Rungun)</w:t>
+      </w:r>
+    </w:p>
+    <w:p>
+      <w:pPr>
+        <w:pStyle w:val="ListParagraph"/>
+        <w:rPr>
+          <w:color w:val="FF0000"/>
+        </w:rPr>
+      </w:pPr>
+      <w:r>
+        <w:rPr>
+          <w:color w:val="FF0000"/>
+        </w:rPr>
+        <w:t xml:space="preserve">Newton’s Second Law for Particles </w:t>
+      </w:r>
+      <w:r>
+        <w:rPr>
+          <w:color w:val="000000" w:themeColor="text1"/>
+        </w:rPr>
+        <w:t>(Majid)</w:t>
+      </w:r>
+    </w:p>
+    <w:p>
+      <w:pPr>
+        <w:pStyle w:val="ListParagraph"/>
+        <w:rPr>
+          <w:color w:val="FF0000"/>
+        </w:rPr>
       </w:pPr>
       <w:r>
         <w:rPr>
           <w:color w:val="ED7D31" w:themeColor="accent2"/>
-        </w:rPr>
-        <w:t xml:space="preserve">Vibrations </w:t>
-      </w:r>
-      <w:r>
-        <w:rPr>
-          <w:color w:val="000000" w:themeColor="text1"/>
-        </w:rPr>
-        <w:t>(Agnes)</w:t>
-      </w:r>
-    </w:p>
-    <w:p>
-      <w:r>
-        <w:t>Develop Video Lectures:</w:t>
-      </w:r>
-    </w:p>
-    <w:p>
-      <w:pPr>
-        <w:pStyle w:val="ListParagraph"/>
-        <w:rPr>
-          <w:color w:val="FF0000"/>
-        </w:rPr>
-      </w:pPr>
-      <w:r>
-        <w:rPr>
-          <w:color w:val="FF0000"/>
-        </w:rPr>
-        <w:t xml:space="preserve">Chapter Introduction Videos </w:t>
-      </w:r>
-      <w:r>
-        <w:rPr>
-          <w:color w:val="000000" w:themeColor="text1"/>
-        </w:rPr>
-        <w:t>(Jacob)</w:t>
-      </w:r>
-    </w:p>
-    <w:p>
-      <w:pPr>
-        <w:pStyle w:val="ListParagraph"/>
-        <w:rPr>
-          <w:color w:val="FF0000"/>
-        </w:rPr>
-      </w:pPr>
-    </w:p>
-    <w:p>
-      <w:pPr>
-        <w:pStyle w:val="ListParagraph"/>
-        <w:rPr>
-          <w:color w:val="FF0000"/>
-        </w:rPr>
-      </w:pPr>
-      <w:r>
-        <w:rPr>
-          <w:color w:val="FF0000"/>
-        </w:rPr>
-        <w:t>Particle Kinematics</w:t>
-      </w:r>
-      <w:r>
-        <w:rPr>
-          <w:color w:val="FF0000"/>
-        </w:rPr>
-        <w:t xml:space="preserve"> </w:t>
-      </w:r>
-      <w:r>
-        <w:rPr>
-          <w:color w:val="000000" w:themeColor="text1"/>
-        </w:rPr>
-        <w:t>(Rungun)</w:t>
-      </w:r>
-    </w:p>
-    <w:p>
-      <w:pPr>
-        <w:pStyle w:val="ListParagraph"/>
-        <w:rPr>
-          <w:color w:val="FF0000"/>
-        </w:rPr>
-      </w:pPr>
-      <w:r>
-        <w:rPr>
-          <w:color w:val="FF0000"/>
-        </w:rPr>
-        <w:t xml:space="preserve">Newton’s Second Law for Particles </w:t>
-      </w:r>
-    </w:p>
-    <w:p>
-      <w:pPr>
-        <w:pStyle w:val="ListParagraph"/>
-        <w:rPr>
-          <w:color w:val="FF0000"/>
-        </w:rPr>
-      </w:pPr>
-      <w:r>
-        <w:rPr>
-          <w:color w:val="FF0000"/>
-        </w:rPr>
-        <w:t>Work and Energy for Particles</w:t>
-      </w:r>
-    </w:p>
-    <w:p>
-      <w:pPr>
-        <w:pStyle w:val="ListParagraph"/>
-        <w:rPr>
-          <w:color w:val="FF0000"/>
-        </w:rPr>
-      </w:pPr>
-      <w:r>
-        <w:rPr>
-          <w:color w:val="FF0000"/>
-        </w:rPr>
-        <w:t>Impulse and Momentum for Particles</w:t>
-      </w:r>
-    </w:p>
-    <w:p>
-      <w:pPr>
-        <w:pStyle w:val="ListParagraph"/>
-        <w:rPr>
-          <w:color w:val="FF0000"/>
-        </w:rPr>
-      </w:pPr>
-      <w:r>
-        <w:rPr>
-          <w:color w:val="FF0000"/>
-        </w:rPr>
-        <w:t>Rigid Body Kinematics</w:t>
-      </w:r>
-      <w:r>
-        <w:rPr>
-          <w:color w:val="FF0000"/>
-        </w:rPr>
-        <w:t xml:space="preserve"> </w:t>
-      </w:r>
-      <w:r>
-        <w:rPr>
-          <w:color w:val="000000" w:themeColor="text1"/>
-        </w:rPr>
-        <w:t>(Majid)</w:t>
-      </w:r>
-    </w:p>
-    <w:p>
-      <w:pPr>
-        <w:pStyle w:val="ListParagraph"/>
-        <w:rPr>
-          <w:color w:val="FF0000"/>
-        </w:rPr>
-      </w:pPr>
-      <w:r>
-        <w:rPr>
-          <w:color w:val="FF0000"/>
-        </w:rPr>
-        <w:t>Newton’s Second Law for Rigid Bodies</w:t>
-      </w:r>
-      <w:r>
-        <w:rPr>
-          <w:color w:val="FF0000"/>
-        </w:rPr>
-        <w:t xml:space="preserve"> </w:t>
-      </w:r>
-      <w:r>
-        <w:rPr>
-          <w:color w:val="000000" w:themeColor="text1"/>
-        </w:rPr>
-        <w:t>(Majid)</w:t>
-      </w:r>
-    </w:p>
-    <w:p>
-      <w:pPr>
-        <w:pStyle w:val="ListParagraph"/>
-        <w:rPr>
-          <w:color w:val="FF0000"/>
-        </w:rPr>
-      </w:pPr>
-      <w:r>
-        <w:rPr>
-          <w:color w:val="FF0000"/>
-        </w:rPr>
-        <w:t>Work and Energy in Rigid Bodies</w:t>
-      </w:r>
-    </w:p>
-    <w:p>
-      <w:pPr>
-        <w:pStyle w:val="ListParagraph"/>
-        <w:rPr>
-          <w:color w:val="FF0000"/>
-        </w:rPr>
-      </w:pPr>
-      <w:r>
-        <w:rPr>
-          <w:color w:val="FF0000"/>
-        </w:rPr>
-        <w:t>Impulse and Momentum in Rigid Bodies</w:t>
-      </w:r>
-    </w:p>
-    <w:p>
-      <w:pPr>
-        <w:pStyle w:val="ListParagraph"/>
-        <w:rPr>
-          <w:color w:val="FF0000"/>
-        </w:rPr>
-      </w:pPr>
-      <w:r>
-        <w:rPr>
-          <w:color w:val="FF0000"/>
-        </w:rPr>
-        <w:t xml:space="preserve">Vibrations </w:t>
-      </w:r>
-      <w:r>
-        <w:rPr>
-          <w:color w:val="000000" w:themeColor="text1"/>
-        </w:rPr>
-        <w:t>(Agnes)</w:t>
-      </w:r>
-    </w:p>
-    <w:p>
-      <w:pPr>
-        <w:pStyle w:val="ListParagraph"/>
-      </w:pPr>
-    </w:p>
-    <w:p/>
-    <w:p>
-      <w:pPr>
-        <w:pStyle w:val="ListParagraph"/>
-      </w:pPr>
-    </w:p>
-    <w:p>
-      <w:pPr>
-        <w:pStyle w:val="ListParagraph"/>
-        <w:ind w:left="0"/>
-      </w:pPr>
-      <w:r>
-        <w:t>Develop Worked Problems</w:t>
-      </w:r>
-      <w:r>
-        <w:t xml:space="preserve"> (Problems with PDFs)</w:t>
-      </w:r>
-      <w:r>
-        <w:t>:</w:t>
-      </w:r>
-    </w:p>
-    <w:p>
-      <w:pPr>
-        <w:pStyle w:val="ListParagraph"/>
-        <w:ind w:left="0"/>
-      </w:pPr>
-    </w:p>
-    <w:p>
-      <w:pPr>
-        <w:pStyle w:val="ListParagraph"/>
-        <w:rPr>
-          <w:color w:val="FF0000"/>
-        </w:rPr>
-      </w:pPr>
-      <w:r>
-        <w:rPr>
-          <w:color w:val="92D050"/>
-        </w:rPr>
-        <w:t xml:space="preserve">Particle Kinematics </w:t>
-      </w:r>
-    </w:p>
-    <w:p>
-      <w:pPr>
-        <w:pStyle w:val="ListParagraph"/>
-        <w:rPr>
-          <w:color w:val="ED7D31" w:themeColor="accent2"/>
-        </w:rPr>
-      </w:pPr>
-      <w:r>
-        <w:rPr>
-          <w:color w:val="ED7D31" w:themeColor="accent2"/>
-        </w:rPr>
-        <w:t xml:space="preserve">Newton’s Second Law for Particles </w:t>
-      </w:r>
-      <w:r>
-        <w:rPr>
-          <w:color w:val="000000" w:themeColor="text1"/>
-        </w:rPr>
-        <w:t>(Jacob)</w:t>
-      </w:r>
-    </w:p>
-    <w:p>
-      <w:pPr>
-        <w:pStyle w:val="ListParagraph"/>
-        <w:rPr>
-          <w:color w:val="ED7D31" w:themeColor="accent2"/>
-        </w:rPr>
-      </w:pPr>
-      <w:r>
-        <w:rPr>
-          <w:color w:val="ED7D31" w:themeColor="accent2"/>
-        </w:rPr>
-        <w:t>Work and Energy for Particles</w:t>
-      </w:r>
-      <w:r>
-        <w:rPr>
-          <w:color w:val="ED7D31" w:themeColor="accent2"/>
-        </w:rPr>
-        <w:t xml:space="preserve"> </w:t>
-      </w:r>
-    </w:p>
-    <w:p>
-      <w:pPr>
-        <w:pStyle w:val="ListParagraph"/>
-        <w:rPr>
-          <w:color w:val="ED7D31" w:themeColor="accent2"/>
-        </w:rPr>
-      </w:pPr>
-      <w:r>
-        <w:rPr>
-          <w:color w:val="ED7D31" w:themeColor="accent2"/>
-        </w:rPr>
-        <w:t>Impulse and Momentum for Particles</w:t>
-      </w:r>
-    </w:p>
-    <w:p>
-      <w:pPr>
-        <w:pStyle w:val="ListParagraph"/>
-        <w:rPr>
-          <w:color w:val="92D050"/>
-        </w:rPr>
-      </w:pPr>
-      <w:r>
-        <w:rPr>
-          <w:color w:val="92D050"/>
-        </w:rPr>
-        <w:t>Rigid Body Kinematics</w:t>
-      </w:r>
-    </w:p>
-    <w:p>
-      <w:pPr>
-        <w:pStyle w:val="ListParagraph"/>
-        <w:rPr>
-          <w:color w:val="ED7D31" w:themeColor="accent2"/>
-        </w:rPr>
-      </w:pPr>
-      <w:r>
-        <w:rPr>
-          <w:color w:val="ED7D31" w:themeColor="accent2"/>
-        </w:rPr>
-        <w:t>Newton’s Second Law for Rigid Bodies</w:t>
-      </w:r>
-      <w:r>
-        <w:rPr>
-          <w:color w:val="ED7D31" w:themeColor="accent2"/>
-        </w:rPr>
-        <w:t xml:space="preserve"> </w:t>
-      </w:r>
-      <w:r>
-        <w:rPr>
-          <w:color w:val="000000" w:themeColor="text1"/>
-        </w:rPr>
-        <w:t>(Jacob)</w:t>
-      </w:r>
-    </w:p>
-    <w:p>
-      <w:pPr>
-        <w:pStyle w:val="ListParagraph"/>
-        <w:rPr>
-          <w:color w:val="ED7D31" w:themeColor="accent2"/>
-        </w:rPr>
-      </w:pPr>
-      <w:r>
-        <w:rPr>
-          <w:color w:val="ED7D31" w:themeColor="accent2"/>
-        </w:rPr>
-        <w:t>Work and Energy in Rigid Bodies</w:t>
-      </w:r>
-    </w:p>
-    <w:p>
-      <w:pPr>
-        <w:pStyle w:val="ListParagraph"/>
-        <w:rPr>
-          <w:color w:val="ED7D31" w:themeColor="accent2"/>
-        </w:rPr>
-      </w:pPr>
-      <w:r>
-        <w:rPr>
-          <w:color w:val="ED7D31" w:themeColor="accent2"/>
-        </w:rPr>
-        <w:t>Impulse and Momentum in Rigid Bodies</w:t>
-      </w:r>
-    </w:p>
-    <w:p>
-      <w:pPr>
-        <w:pStyle w:val="ListParagraph"/>
-        <w:rPr>
-          <w:color w:val="FF0000"/>
-        </w:rPr>
-      </w:pPr>
-      <w:r>
-        <w:rPr>
-          <w:color w:val="FF0000"/>
-        </w:rPr>
-        <w:t>Vibrations</w:t>
-      </w:r>
-      <w:r>
-        <w:rPr>
-          <w:color w:val="FF0000"/>
-        </w:rPr>
-        <w:t xml:space="preserve"> </w:t>
-      </w:r>
-      <w:r>
-        <w:rPr>
-          <w:color w:val="000000" w:themeColor="text1"/>
-        </w:rPr>
-        <w:t>(Agnes)</w:t>
-      </w:r>
-    </w:p>
-    <w:p>
-      <w:pPr>
-        <w:pStyle w:val="ListParagraph"/>
-        <w:ind w:left="0"/>
-      </w:pPr>
-    </w:p>
-    <w:p>
-      <w:r>
-        <w:t>Develop Worked Problem Video Solutions:</w:t>
-      </w:r>
-    </w:p>
-    <w:p>
-      <w:pPr>
-        <w:pStyle w:val="ListParagraph"/>
-        <w:rPr>
-          <w:color w:val="FF0000"/>
-        </w:rPr>
-      </w:pPr>
-      <w:r>
-        <w:rPr>
-          <w:color w:val="FF0000"/>
-        </w:rPr>
-        <w:t xml:space="preserve">Particle Kinematics </w:t>
-      </w:r>
-      <w:r>
-        <w:rPr>
-          <w:color w:val="000000" w:themeColor="text1"/>
-        </w:rPr>
-        <w:t>(Rungun)</w:t>
-      </w:r>
-    </w:p>
-    <w:p>
-      <w:pPr>
-        <w:pStyle w:val="ListParagraph"/>
-        <w:rPr>
-          <w:color w:val="FF0000"/>
-        </w:rPr>
-      </w:pPr>
-      <w:r>
-        <w:rPr>
-          <w:color w:val="FF0000"/>
-        </w:rPr>
-        <w:t xml:space="preserve">Newton’s Second Law for Particles </w:t>
-      </w:r>
-      <w:r>
-        <w:rPr>
-          <w:color w:val="000000" w:themeColor="text1"/>
-        </w:rPr>
-        <w:t>(Majid)</w:t>
-      </w:r>
-    </w:p>
-    <w:p>
-      <w:pPr>
-        <w:pStyle w:val="ListParagraph"/>
-        <w:rPr>
-          <w:color w:val="FF0000"/>
-        </w:rPr>
-      </w:pPr>
-      <w:r>
-        <w:rPr>
-          <w:color w:val="FF0000"/>
         </w:rPr>
         <w:t xml:space="preserve">Work and Energy for Particles </w:t>
       </w:r>
@@ -1689,8 +1691,6 @@
         </w:rPr>
         <w:t>Statically Equivalent Systems</w:t>
       </w:r>
-      <w:bookmarkStart w:id="0" w:name="_GoBack"/>
-      <w:bookmarkEnd w:id="0"/>
     </w:p>
     <w:p>
       <w:pPr>
